--- a/fuentes/CFA_01_21720207_DU.docx
+++ b/fuentes/CFA_01_21720207_DU.docx
@@ -1,6 +1,6 @@
 
 <file path=word/document.xml><?xml version="1.0" encoding="utf-8"?>
-<w:document xmlns:wpc="http://schemas.microsoft.com/office/word/2010/wordprocessingCanvas" xmlns:cx="http://schemas.microsoft.com/office/drawing/2014/chartex" xmlns:cx1="http://schemas.microsoft.com/office/drawing/2015/9/8/chartex" xmlns:cx2="http://schemas.microsoft.com/office/drawing/2015/10/21/chartex" xmlns:cx3="http://schemas.microsoft.com/office/drawing/2016/5/9/chartex" xmlns:cx4="http://schemas.microsoft.com/office/drawing/2016/5/10/chartex" xmlns:cx5="http://schemas.microsoft.com/office/drawing/2016/5/11/chartex" xmlns:cx6="http://schemas.microsoft.com/office/drawing/2016/5/12/chartex" xmlns:cx7="http://schemas.microsoft.com/office/drawing/2016/5/13/chartex" xmlns:cx8="http://schemas.microsoft.com/office/drawing/2016/5/14/chartex" xmlns:mc="http://schemas.openxmlformats.org/markup-compatibility/2006" xmlns:aink="http://schemas.microsoft.com/office/drawing/2016/ink" xmlns:am3d="http://schemas.microsoft.com/office/drawing/2017/model3d" xmlns:o="urn:schemas-microsoft-com:office:office" xmlns:r="http://schemas.openxmlformats.org/officeDocument/2006/relationships" xmlns:m="http://schemas.openxmlformats.org/officeDocument/2006/math" xmlns:v="urn:schemas-microsoft-com:vml" xmlns:wp14="http://schemas.microsoft.com/office/word/2010/wordprocessingDrawing" xmlns:wp="http://schemas.openxmlformats.org/drawingml/2006/wordprocessingDrawing" xmlns:w10="urn:schemas-microsoft-com:office:word" xmlns:w="http://schemas.openxmlformats.org/wordprocessingml/2006/main" xmlns:w14="http://schemas.microsoft.com/office/word/2010/wordml" xmlns:w15="http://schemas.microsoft.com/office/word/2012/wordml" xmlns:w16cid="http://schemas.microsoft.com/office/word/2016/wordml/cid" xmlns:w16se="http://schemas.microsoft.com/office/word/2015/wordml/symex" xmlns:wpg="http://schemas.microsoft.com/office/word/2010/wordprocessingGroup" xmlns:wpi="http://schemas.microsoft.com/office/word/2010/wordprocessingInk" xmlns:wne="http://schemas.microsoft.com/office/word/2006/wordml" xmlns:wps="http://schemas.microsoft.com/office/word/2010/wordprocessingShape" mc:Ignorable="w14 w15 w16se w16cid wp14">
+<w:document xmlns:wpc="http://schemas.microsoft.com/office/word/2010/wordprocessingCanvas" xmlns:cx="http://schemas.microsoft.com/office/drawing/2014/chartex" xmlns:cx1="http://schemas.microsoft.com/office/drawing/2015/9/8/chartex" xmlns:cx2="http://schemas.microsoft.com/office/drawing/2015/10/21/chartex" xmlns:cx3="http://schemas.microsoft.com/office/drawing/2016/5/9/chartex" xmlns:cx4="http://schemas.microsoft.com/office/drawing/2016/5/10/chartex" xmlns:cx5="http://schemas.microsoft.com/office/drawing/2016/5/11/chartex" xmlns:cx6="http://schemas.microsoft.com/office/drawing/2016/5/12/chartex" xmlns:cx7="http://schemas.microsoft.com/office/drawing/2016/5/13/chartex" xmlns:cx8="http://schemas.microsoft.com/office/drawing/2016/5/14/chartex" xmlns:mc="http://schemas.openxmlformats.org/markup-compatibility/2006" xmlns:aink="http://schemas.microsoft.com/office/drawing/2016/ink" xmlns:am3d="http://schemas.microsoft.com/office/drawing/2017/model3d" xmlns:o="urn:schemas-microsoft-com:office:office" xmlns:r="http://schemas.openxmlformats.org/officeDocument/2006/relationships" xmlns:m="http://schemas.openxmlformats.org/officeDocument/2006/math" xmlns:v="urn:schemas-microsoft-com:vml" xmlns:wp14="http://schemas.microsoft.com/office/word/2010/wordprocessingDrawing" xmlns:wp="http://schemas.openxmlformats.org/drawingml/2006/wordprocessingDrawing" xmlns:w10="urn:schemas-microsoft-com:office:word" xmlns:w="http://schemas.openxmlformats.org/wordprocessingml/2006/main" xmlns:w14="http://schemas.microsoft.com/office/word/2010/wordml" xmlns:w15="http://schemas.microsoft.com/office/word/2012/wordml" xmlns:w16cex="http://schemas.microsoft.com/office/word/2018/wordml/cex" xmlns:w16cid="http://schemas.microsoft.com/office/word/2016/wordml/cid" xmlns:w16="http://schemas.microsoft.com/office/word/2018/wordml" xmlns:w16sdtdh="http://schemas.microsoft.com/office/word/2020/wordml/sdtdatahash" xmlns:w16se="http://schemas.microsoft.com/office/word/2015/wordml/symex" xmlns:wpg="http://schemas.microsoft.com/office/word/2010/wordprocessingGroup" xmlns:wpi="http://schemas.microsoft.com/office/word/2010/wordprocessingInk" xmlns:wne="http://schemas.microsoft.com/office/word/2006/wordml" xmlns:wps="http://schemas.microsoft.com/office/word/2010/wordprocessingShape" mc:Ignorable="w14 w15 w16se w16cid w16 w16cex w16sdtdh wp14">
   <w:body>
     <w:p>
       <w:r>
@@ -213,7 +213,7 @@
               </wp:anchor>
             </w:drawing>
           </mc:Choice>
-          <mc:Fallback xmlns:w16cex="http://schemas.microsoft.com/office/word/2018/wordml/cex" xmlns:w16="http://schemas.microsoft.com/office/word/2018/wordml" xmlns:w16sdtdh="http://schemas.microsoft.com/office/word/2020/wordml/sdtdatahash">
+          <mc:Fallback>
             <w:pict>
               <v:rect w14:anchorId="5C6229C9" id="Rectángulo 4" o:spid="_x0000_s1026" style="position:absolute;margin-left:-55.7pt;margin-top:29pt;width:613.85pt;height:204pt;z-index:-251659776;visibility:visible;mso-wrap-style:square;mso-width-percent:0;mso-height-percent:0;mso-wrap-distance-left:9pt;mso-wrap-distance-top:0;mso-wrap-distance-right:9pt;mso-wrap-distance-bottom:0;mso-position-horizontal:absolute;mso-position-horizontal-relative:text;mso-position-vertical:absolute;mso-position-vertical-relative:text;mso-width-percent:0;mso-height-percent:0;mso-width-relative:page;mso-height-relative:margin;v-text-anchor:middle" o:gfxdata="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" fillcolor="#00314d" stroked="f" strokeweight="1pt"/>
             </w:pict>
@@ -318,7 +318,7 @@
                 <v:stroke joinstyle="miter"/>
                 <v:path gradientshapeok="t" o:connecttype="rect"/>
               </v:shapetype>
-              <v:shape id="Cuadro de texto 2" o:spid="_x0000_s1026" type="#_x0000_t202" style="position:absolute;left:0;text-align:left;margin-left:-20.7pt;margin-top:22pt;width:488.95pt;height:146.25pt;z-index:251657728;visibility:visible;mso-wrap-style:square;mso-width-percent:0;mso-height-percent:0;mso-wrap-distance-left:9pt;mso-wrap-distance-top:3.6pt;mso-wrap-distance-right:9pt;mso-wrap-distance-bottom:3.6pt;mso-position-horizontal:absolute;mso-position-horizontal-relative:text;mso-position-vertical:absolute;mso-position-vertical-relative:text;mso-width-percent:0;mso-height-percent:0;mso-width-relative:margin;mso-height-relative:margin;v-text-anchor:top" o:gfxdata="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" filled="f" stroked="f">
+              <v:shape id="Cuadro de texto 2" o:spid="_x0000_s1026" type="#_x0000_t202" alt="&quot;&quot;" style="position:absolute;left:0;text-align:left;margin-left:-20.7pt;margin-top:22pt;width:488.95pt;height:146.25pt;z-index:251657728;visibility:visible;mso-wrap-style:square;mso-width-percent:0;mso-height-percent:0;mso-wrap-distance-left:9pt;mso-wrap-distance-top:3.6pt;mso-wrap-distance-right:9pt;mso-wrap-distance-bottom:3.6pt;mso-position-horizontal:absolute;mso-position-horizontal-relative:text;mso-position-vertical:absolute;mso-position-vertical-relative:text;mso-width-percent:0;mso-height-percent:0;mso-width-relative:margin;mso-height-relative:margin;v-text-anchor:top" o:gfxdata="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" filled="f" stroked="f">
                 <v:textbox>
                   <w:txbxContent>
                     <w:p>
@@ -499,8 +499,6 @@
         <w:t>Tabla de contenido</w:t>
       </w:r>
     </w:p>
-    <w:bookmarkStart w:id="0" w:name="_GoBack"/>
-    <w:bookmarkEnd w:id="0"/>
     <w:p>
       <w:pPr>
         <w:pStyle w:val="TDC1"/>
@@ -2700,13 +2698,13 @@
         <w:lastRenderedPageBreak/>
         <w:fldChar w:fldCharType="end"/>
       </w:r>
-      <w:bookmarkStart w:id="1" w:name="_Toc176443691"/>
-      <w:bookmarkStart w:id="2" w:name="_Toc201680835"/>
+      <w:bookmarkStart w:id="0" w:name="_Toc176443691"/>
+      <w:bookmarkStart w:id="1" w:name="_Toc201680835"/>
       <w:r>
         <w:t>Introducción</w:t>
       </w:r>
+      <w:bookmarkEnd w:id="0"/>
       <w:bookmarkEnd w:id="1"/>
-      <w:bookmarkEnd w:id="2"/>
     </w:p>
     <w:p>
       <w:pPr>
@@ -2787,7 +2785,7 @@
         </w:drawing>
       </w:r>
     </w:p>
-    <w:bookmarkStart w:id="3" w:name="_Hlk161159634"/>
+    <w:bookmarkStart w:id="2" w:name="_Hlk161159634"/>
     <w:p>
       <w:pPr>
         <w:jc w:val="center"/>
@@ -2807,11 +2805,6 @@
           <w:b/>
         </w:rPr>
         <w:instrText xml:space="preserve"> HYPERLINK "https://www.youtube.com/watch?v=yf6TZR2lQfk" </w:instrText>
-      </w:r>
-      <w:r>
-        <w:rPr>
-          <w:b/>
-        </w:rPr>
       </w:r>
       <w:r>
         <w:rPr>
@@ -2911,7 +2904,7 @@
           </w:p>
         </w:tc>
       </w:tr>
-      <w:bookmarkEnd w:id="3"/>
+      <w:bookmarkEnd w:id="2"/>
     </w:tbl>
     <w:p>
       <w:pPr>
@@ -3038,12 +3031,12 @@
       <w:pPr>
         <w:pStyle w:val="Ttulo1"/>
       </w:pPr>
-      <w:bookmarkStart w:id="4" w:name="_Toc201680836"/>
+      <w:bookmarkStart w:id="3" w:name="_Toc201680836"/>
       <w:r>
         <w:lastRenderedPageBreak/>
         <w:t>Recolección y caracterización de datos</w:t>
       </w:r>
-      <w:bookmarkEnd w:id="4"/>
+      <w:bookmarkEnd w:id="3"/>
     </w:p>
     <w:p>
       <w:pPr>
@@ -3313,11 +3306,11 @@
       <w:pPr>
         <w:pStyle w:val="Ttulo2"/>
       </w:pPr>
-      <w:bookmarkStart w:id="5" w:name="_Toc201680837"/>
+      <w:bookmarkStart w:id="4" w:name="_Toc201680837"/>
       <w:r>
         <w:t>Tipos de datos</w:t>
       </w:r>
-      <w:bookmarkEnd w:id="5"/>
+      <w:bookmarkEnd w:id="4"/>
     </w:p>
     <w:p>
       <w:pPr>
@@ -4220,23 +4213,31 @@
       <w:pPr>
         <w:pStyle w:val="Ttulo2"/>
       </w:pPr>
-      <w:bookmarkStart w:id="6" w:name="_Toc201680838"/>
+      <w:bookmarkStart w:id="5" w:name="_Toc201680838"/>
       <w:r>
         <w:t>Técnicas de definición de datos</w:t>
       </w:r>
-      <w:bookmarkEnd w:id="6"/>
-    </w:p>
-    <w:p>
-      <w:pPr>
-        <w:rPr>
-          <w:lang w:eastAsia="es-CO"/>
-        </w:rPr>
-      </w:pPr>
-      <w:r>
-        <w:rPr>
-          <w:lang w:eastAsia="es-CO"/>
-        </w:rPr>
-        <w:t>Los datos están en constante transformación: se trasladan, se procesan y evolucionan. Su objetivo principal es convertirse rápidamente en información útil que genere el valor que las organizaciones necesitan. Por esta razón, resulta fundamental establecer normas claras de gestión que permitan administrar y controlar eficazmente su ciclo de vida, ya que los datos se han convertido en el motor clave de la transformación digital.</w:t>
+      <w:bookmarkEnd w:id="5"/>
+    </w:p>
+    <w:p>
+      <w:pPr>
+        <w:rPr>
+          <w:lang w:eastAsia="es-CO"/>
+        </w:rPr>
+      </w:pPr>
+      <w:r>
+        <w:rPr>
+          <w:b/>
+          <w:bCs/>
+          <w:lang w:eastAsia="es-CO"/>
+        </w:rPr>
+        <w:t>Los datos están en constante transformación</w:t>
+      </w:r>
+      <w:r>
+        <w:rPr>
+          <w:lang w:eastAsia="es-CO"/>
+        </w:rPr>
+        <w:t>: se trasladan, se procesan y evolucionan. Su objetivo principal es convertirse rápidamente en información útil que genere el valor que las organizaciones necesitan. Por esta razón, resulta fundamental establecer normas claras de gestión que permitan administrar y controlar eficazmente su ciclo de vida, ya que los datos se han convertido en el motor clave de la transformación digital.</w:t>
       </w:r>
     </w:p>
     <w:p>
@@ -4414,13 +4415,6 @@
     </w:p>
     <w:p>
       <w:pPr>
-        <w:rPr>
-          <w:lang w:eastAsia="es-CO"/>
-        </w:rPr>
-      </w:pPr>
-    </w:p>
-    <w:p>
-      <w:pPr>
         <w:pStyle w:val="Prrafodelista"/>
         <w:numPr>
           <w:ilvl w:val="0"/>
@@ -4546,19 +4540,18 @@
           <w:lang w:eastAsia="es-CO"/>
         </w:rPr>
       </w:pPr>
-    </w:p>
-    <w:p>
-      <w:pPr>
-        <w:rPr>
-          <w:lang w:eastAsia="es-CO"/>
-        </w:rPr>
-      </w:pPr>
+      <w:r>
+        <w:rPr>
+          <w:lang w:eastAsia="es-CO"/>
+        </w:rPr>
+        <w:t xml:space="preserve">Para complementar las técnicas de definición, es importante comprender las propiedades fundamentales de los datos. Estas propiedades se agrupan en cuatro grandes dimensiones tales como físicas, estructurales, funcionales y de exposición. </w:t>
+      </w:r>
       <w:r>
         <w:rPr>
           <w:lang w:eastAsia="es-CO"/>
         </w:rPr>
         <w:lastRenderedPageBreak/>
-        <w:t>Para complementar las técnicas de definición, es importante comprender las propiedades fundamentales de los datos. Estas propiedades se agrupan en cuatro grandes dimensiones tales como físicas, estructurales, funcionales y de exposición. Comprenderlas permite caracterizar mejor los datos y asegurar su uso eficiente y contextualizado.</w:t>
+        <w:t>Comprenderlas permite caracterizar mejor los datos y asegurar su uso eficiente y contextualizado.</w:t>
       </w:r>
     </w:p>
     <w:p>
@@ -4795,7 +4788,6 @@
           <w:b/>
           <w:lang w:eastAsia="es-CO"/>
         </w:rPr>
-        <w:lastRenderedPageBreak/>
         <w:t>Macro-dato</w:t>
       </w:r>
       <w:proofErr w:type="spellEnd"/>
@@ -4837,7 +4829,7 @@
       <w:pPr>
         <w:pStyle w:val="Prrafodelista"/>
         <w:numPr>
-          <w:ilvl w:val="0"/>
+          <w:ilvl w:val="1"/>
           <w:numId w:val="13"/>
         </w:numPr>
         <w:rPr>
@@ -4851,6 +4843,110 @@
           <w:lang w:eastAsia="es-CO"/>
         </w:rPr>
         <w:t>Propiedades físicas del dato</w:t>
+      </w:r>
+    </w:p>
+    <w:p>
+      <w:pPr>
+        <w:pStyle w:val="Prrafodelista"/>
+        <w:numPr>
+          <w:ilvl w:val="2"/>
+          <w:numId w:val="14"/>
+        </w:numPr>
+        <w:rPr>
+          <w:lang w:eastAsia="es-CO"/>
+        </w:rPr>
+      </w:pPr>
+      <w:r>
+        <w:rPr>
+          <w:lang w:eastAsia="es-CO"/>
+        </w:rPr>
+        <w:t>Dominio</w:t>
+      </w:r>
+      <w:r>
+        <w:rPr>
+          <w:lang w:eastAsia="es-CO"/>
+        </w:rPr>
+        <w:t xml:space="preserve"> (</w:t>
+      </w:r>
+      <w:r>
+        <w:rPr>
+          <w:lang w:eastAsia="es-CO"/>
+        </w:rPr>
+        <w:t>Tipo</w:t>
+      </w:r>
+      <w:r>
+        <w:rPr>
+          <w:lang w:eastAsia="es-CO"/>
+        </w:rPr>
+        <w:t>)</w:t>
+      </w:r>
+      <w:r>
+        <w:rPr>
+          <w:lang w:eastAsia="es-CO"/>
+        </w:rPr>
+        <w:t>=</w:t>
+      </w:r>
+      <w:proofErr w:type="gramStart"/>
+      <w:r>
+        <w:rPr>
+          <w:lang w:eastAsia="es-CO"/>
+        </w:rPr>
+        <w:t>Micro dato</w:t>
+      </w:r>
+      <w:proofErr w:type="gramEnd"/>
+      <w:r>
+        <w:rPr>
+          <w:lang w:eastAsia="es-CO"/>
+        </w:rPr>
+        <w:t xml:space="preserve"> o dato atómico.</w:t>
+      </w:r>
+    </w:p>
+    <w:p>
+      <w:pPr>
+        <w:pStyle w:val="Prrafodelista"/>
+        <w:numPr>
+          <w:ilvl w:val="2"/>
+          <w:numId w:val="14"/>
+        </w:numPr>
+        <w:rPr>
+          <w:lang w:eastAsia="es-CO"/>
+        </w:rPr>
+      </w:pPr>
+      <w:r>
+        <w:rPr>
+          <w:lang w:eastAsia="es-CO"/>
+        </w:rPr>
+        <w:lastRenderedPageBreak/>
+        <w:t>Variabilidad</w:t>
+      </w:r>
+      <w:r>
+        <w:rPr>
+          <w:lang w:eastAsia="es-CO"/>
+        </w:rPr>
+        <w:t>=</w:t>
+      </w:r>
+      <w:r>
+        <w:t xml:space="preserve"> </w:t>
+      </w:r>
+      <w:proofErr w:type="gramStart"/>
+      <w:r>
+        <w:rPr>
+          <w:lang w:eastAsia="es-CO"/>
+        </w:rPr>
+        <w:t>Micro dato</w:t>
+      </w:r>
+      <w:proofErr w:type="gramEnd"/>
+      <w:r>
+        <w:rPr>
+          <w:lang w:eastAsia="es-CO"/>
+        </w:rPr>
+        <w:t xml:space="preserve"> o dato atómico</w:t>
+      </w:r>
+      <w:r>
+        <w:rPr>
+          <w:lang w:eastAsia="es-CO"/>
+        </w:rPr>
+        <w:t>.</w:t>
       </w:r>
     </w:p>
     <w:p>
@@ -4861,45 +4957,23 @@
           <w:numId w:val="14"/>
         </w:numPr>
         <w:rPr>
-          <w:lang w:eastAsia="es-CO"/>
-        </w:rPr>
-      </w:pPr>
-      <w:r>
-        <w:rPr>
-          <w:lang w:eastAsia="es-CO"/>
-        </w:rPr>
-        <w:t>Dominio</w:t>
-      </w:r>
-      <w:r>
-        <w:rPr>
-          <w:lang w:eastAsia="es-CO"/>
-        </w:rPr>
-        <w:t xml:space="preserve"> (</w:t>
-      </w:r>
-      <w:r>
-        <w:rPr>
-          <w:lang w:eastAsia="es-CO"/>
-        </w:rPr>
-        <w:t>Tipo</w:t>
-      </w:r>
-      <w:r>
-        <w:rPr>
-          <w:lang w:eastAsia="es-CO"/>
-        </w:rPr>
-        <w:t>)</w:t>
-      </w:r>
-      <w:r>
-        <w:rPr>
-          <w:lang w:eastAsia="es-CO"/>
-        </w:rPr>
-        <w:t>=Micro dato o dato atómico.</w:t>
+          <w:b/>
+          <w:lang w:eastAsia="es-CO"/>
+        </w:rPr>
+      </w:pPr>
+      <w:r>
+        <w:rPr>
+          <w:b/>
+          <w:lang w:eastAsia="es-CO"/>
+        </w:rPr>
+        <w:t>Propiedades estructurales del dato</w:t>
       </w:r>
     </w:p>
     <w:p>
       <w:pPr>
         <w:pStyle w:val="Prrafodelista"/>
         <w:numPr>
-          <w:ilvl w:val="1"/>
+          <w:ilvl w:val="2"/>
           <w:numId w:val="14"/>
         </w:numPr>
         <w:rPr>
@@ -4910,55 +4984,32 @@
         <w:rPr>
           <w:lang w:eastAsia="es-CO"/>
         </w:rPr>
-        <w:t>Variabilidad</w:t>
-      </w:r>
-      <w:r>
-        <w:rPr>
-          <w:lang w:eastAsia="es-CO"/>
-        </w:rPr>
-        <w:t>=</w:t>
-      </w:r>
-      <w:r>
-        <w:t xml:space="preserve"> </w:t>
-      </w:r>
-      <w:r>
-        <w:rPr>
-          <w:lang w:eastAsia="es-CO"/>
-        </w:rPr>
-        <w:t>Micro dato o dato atómico</w:t>
-      </w:r>
-      <w:r>
-        <w:rPr>
-          <w:lang w:eastAsia="es-CO"/>
-        </w:rPr>
-        <w:t>.</w:t>
+        <w:t>Estructura.</w:t>
       </w:r>
     </w:p>
     <w:p>
       <w:pPr>
         <w:pStyle w:val="Prrafodelista"/>
         <w:numPr>
-          <w:ilvl w:val="0"/>
+          <w:ilvl w:val="2"/>
           <w:numId w:val="14"/>
         </w:numPr>
         <w:rPr>
-          <w:b/>
-          <w:lang w:eastAsia="es-CO"/>
-        </w:rPr>
-      </w:pPr>
-      <w:r>
-        <w:rPr>
-          <w:b/>
-          <w:lang w:eastAsia="es-CO"/>
-        </w:rPr>
-        <w:t>Propiedades estructurales del dato</w:t>
+          <w:lang w:eastAsia="es-CO"/>
+        </w:rPr>
+      </w:pPr>
+      <w:r>
+        <w:rPr>
+          <w:lang w:eastAsia="es-CO"/>
+        </w:rPr>
+        <w:t>Granularidad.</w:t>
       </w:r>
     </w:p>
     <w:p>
       <w:pPr>
         <w:pStyle w:val="Prrafodelista"/>
         <w:numPr>
-          <w:ilvl w:val="1"/>
+          <w:ilvl w:val="2"/>
           <w:numId w:val="14"/>
         </w:numPr>
         <w:rPr>
@@ -4969,14 +5020,14 @@
         <w:rPr>
           <w:lang w:eastAsia="es-CO"/>
         </w:rPr>
-        <w:t>Estructura.</w:t>
+        <w:t>Dispersión.</w:t>
       </w:r>
     </w:p>
     <w:p>
       <w:pPr>
         <w:pStyle w:val="Prrafodelista"/>
         <w:numPr>
-          <w:ilvl w:val="1"/>
+          <w:ilvl w:val="2"/>
           <w:numId w:val="14"/>
         </w:numPr>
         <w:rPr>
@@ -4987,42 +5038,6 @@
         <w:rPr>
           <w:lang w:eastAsia="es-CO"/>
         </w:rPr>
-        <w:t>Granularidad.</w:t>
-      </w:r>
-    </w:p>
-    <w:p>
-      <w:pPr>
-        <w:pStyle w:val="Prrafodelista"/>
-        <w:numPr>
-          <w:ilvl w:val="1"/>
-          <w:numId w:val="14"/>
-        </w:numPr>
-        <w:rPr>
-          <w:lang w:eastAsia="es-CO"/>
-        </w:rPr>
-      </w:pPr>
-      <w:r>
-        <w:rPr>
-          <w:lang w:eastAsia="es-CO"/>
-        </w:rPr>
-        <w:t>Dispersión.</w:t>
-      </w:r>
-    </w:p>
-    <w:p>
-      <w:pPr>
-        <w:pStyle w:val="Prrafodelista"/>
-        <w:numPr>
-          <w:ilvl w:val="1"/>
-          <w:numId w:val="14"/>
-        </w:numPr>
-        <w:rPr>
-          <w:lang w:eastAsia="es-CO"/>
-        </w:rPr>
-      </w:pPr>
-      <w:r>
-        <w:rPr>
-          <w:lang w:eastAsia="es-CO"/>
-        </w:rPr>
         <w:t>Medida: Definición, sensibilidad y contexto.</w:t>
       </w:r>
     </w:p>
@@ -5043,11 +5058,11 @@
       <w:pPr>
         <w:pStyle w:val="Ttulo2"/>
       </w:pPr>
-      <w:bookmarkStart w:id="7" w:name="_Toc201680839"/>
+      <w:bookmarkStart w:id="6" w:name="_Toc201680839"/>
       <w:r>
         <w:t>Fuentes de información</w:t>
       </w:r>
-      <w:bookmarkEnd w:id="7"/>
+      <w:bookmarkEnd w:id="6"/>
     </w:p>
     <w:p>
       <w:pPr>
@@ -5068,18 +5083,10 @@
           <w:lang w:eastAsia="es-CO"/>
         </w:rPr>
       </w:pPr>
-    </w:p>
-    <w:p>
-      <w:pPr>
-        <w:rPr>
-          <w:lang w:eastAsia="es-CO"/>
-        </w:rPr>
-      </w:pPr>
-      <w:r>
-        <w:rPr>
-          <w:lang w:eastAsia="es-CO"/>
-        </w:rPr>
-        <w:lastRenderedPageBreak/>
+      <w:r>
+        <w:rPr>
+          <w:lang w:eastAsia="es-CO"/>
+        </w:rPr>
         <w:t>Las fuentes se clasifican, principalmente, en función de su origen, nivel de elaboración del contenido y propósito comunicativo. A continuación, se presentan los principales tipos de fuentes de información:</w:t>
       </w:r>
     </w:p>
@@ -5099,6 +5106,7 @@
           <w:b/>
           <w:lang w:eastAsia="es-CO"/>
         </w:rPr>
+        <w:lastRenderedPageBreak/>
         <w:t>Fuentes primarias</w:t>
       </w:r>
       <w:r>
@@ -5168,26 +5176,20 @@
         <w:rPr>
           <w:lang w:eastAsia="es-CO"/>
         </w:rPr>
-        <w:t xml:space="preserve">Las fuentes de información también pueden clasificarse según su procedencia. Estas pueden ser académicas, institucionales, gubernamentales, comerciales o populares. Las fuentes académicas, como artículos publicados en revistas científicas y libros especializados, se distinguen por su rigurosidad metodológica y su proceso de revisión por pares. En contraste, las fuentes comerciales o populares, como blogs, redes </w:t>
-      </w:r>
+        <w:t>Las fuentes de información también pueden clasificarse según su procedencia. Estas pueden ser académicas, institucionales, gubernamentales, comerciales o populares. Las fuentes académicas, como artículos publicados en revistas científicas y libros especializados, se distinguen por su rigurosidad metodológica y su proceso de revisión por pares. En contraste, las fuentes comerciales o populares, como blogs, redes sociales o sitios web sin revisión, pueden carecer de objetividad, contener sesgos o carecer de fundamentos científicos.</w:t>
+      </w:r>
+    </w:p>
+    <w:p>
+      <w:pPr>
+        <w:rPr>
+          <w:lang w:eastAsia="es-CO"/>
+        </w:rPr>
+      </w:pPr>
       <w:r>
         <w:rPr>
           <w:lang w:eastAsia="es-CO"/>
         </w:rPr>
         <w:lastRenderedPageBreak/>
-        <w:t>sociales o sitios web sin revisión, pueden carecer de objetividad, contener sesgos o carecer de fundamentos científicos.</w:t>
-      </w:r>
-    </w:p>
-    <w:p>
-      <w:pPr>
-        <w:rPr>
-          <w:lang w:eastAsia="es-CO"/>
-        </w:rPr>
-      </w:pPr>
-      <w:r>
-        <w:rPr>
-          <w:lang w:eastAsia="es-CO"/>
-        </w:rPr>
         <w:t>El contenido de las fuentes puede ser de tipo cuantitativo (datos numéricos y medibles) o cualitativo (descripciones, opiniones o experiencias), y presentarse de forma estructurada (tablas, gráficos o esquemas) o no estructurada (textos libres, imágenes o audios). La elección del tipo de contenido debe responder al propósito de la consulta o investigación.</w:t>
       </w:r>
     </w:p>
@@ -5370,19 +5372,19 @@
         <w:rPr>
           <w:lang w:eastAsia="es-CO"/>
         </w:rPr>
+        <w:t>En síntesis, reconocer y seleccionar fuentes confiables es una competencia crítica en el tratamiento de la información. La rigurosidad en este proceso fortalece la solidez de cualquier trabajo investigativo o proyecto de análisis de datos.</w:t>
+      </w:r>
+    </w:p>
+    <w:p>
+      <w:pPr>
+        <w:pStyle w:val="Ttulo2"/>
+      </w:pPr>
+      <w:bookmarkStart w:id="7" w:name="_Toc201680840"/>
+      <w:r>
         <w:lastRenderedPageBreak/>
-        <w:t>En síntesis, reconocer y seleccionar fuentes confiables es una competencia crítica en el tratamiento de la información. La rigurosidad en este proceso fortalece la solidez de cualquier trabajo investigativo o proyecto de análisis de datos.</w:t>
-      </w:r>
-    </w:p>
-    <w:p>
-      <w:pPr>
-        <w:pStyle w:val="Ttulo2"/>
-      </w:pPr>
-      <w:bookmarkStart w:id="8" w:name="_Toc201680840"/>
-      <w:r>
         <w:t>Principios éticos en el tratamiento de datos</w:t>
       </w:r>
-      <w:bookmarkEnd w:id="8"/>
+      <w:bookmarkEnd w:id="7"/>
     </w:p>
     <w:p>
       <w:pPr>
@@ -5501,7 +5503,6 @@
           <w:b/>
           <w:lang w:eastAsia="es-CO"/>
         </w:rPr>
-        <w:lastRenderedPageBreak/>
         <w:t>Seguridad</w:t>
       </w:r>
       <w:r>
@@ -5527,6 +5528,7 @@
           <w:b/>
           <w:lang w:eastAsia="es-CO"/>
         </w:rPr>
+        <w:lastRenderedPageBreak/>
         <w:t>Transparencia</w:t>
       </w:r>
       <w:r>
@@ -5602,14 +5604,28 @@
     </w:p>
     <w:p>
       <w:pPr>
+        <w:rPr>
+          <w:lang w:eastAsia="es-CO"/>
+        </w:rPr>
+      </w:pPr>
+    </w:p>
+    <w:p>
+      <w:pPr>
+        <w:rPr>
+          <w:lang w:eastAsia="es-CO"/>
+        </w:rPr>
+      </w:pPr>
+    </w:p>
+    <w:p>
+      <w:pPr>
         <w:pStyle w:val="Ttulo1"/>
       </w:pPr>
-      <w:bookmarkStart w:id="9" w:name="_Toc201680841"/>
+      <w:bookmarkStart w:id="8" w:name="_Toc201680841"/>
       <w:r>
         <w:lastRenderedPageBreak/>
         <w:t>Procesamiento y preparación de datos</w:t>
       </w:r>
-      <w:bookmarkEnd w:id="9"/>
+      <w:bookmarkEnd w:id="8"/>
     </w:p>
     <w:p>
       <w:pPr>
@@ -5673,22 +5689,22 @@
           <w:lang w:eastAsia="es-CO"/>
         </w:rPr>
       </w:pPr>
-      <w:bookmarkStart w:id="10" w:name="_Toc201669263"/>
-      <w:bookmarkStart w:id="11" w:name="_Toc201680651"/>
-      <w:bookmarkStart w:id="12" w:name="_Toc201680842"/>
+      <w:bookmarkStart w:id="9" w:name="_Toc201669263"/>
+      <w:bookmarkStart w:id="10" w:name="_Toc201680651"/>
+      <w:bookmarkStart w:id="11" w:name="_Toc201680842"/>
+      <w:bookmarkEnd w:id="9"/>
       <w:bookmarkEnd w:id="10"/>
       <w:bookmarkEnd w:id="11"/>
+    </w:p>
+    <w:p>
+      <w:pPr>
+        <w:pStyle w:val="Ttulo2"/>
+      </w:pPr>
+      <w:bookmarkStart w:id="12" w:name="_Toc201680843"/>
+      <w:r>
+        <w:t>Técnicas de limpieza de datos</w:t>
+      </w:r>
       <w:bookmarkEnd w:id="12"/>
-    </w:p>
-    <w:p>
-      <w:pPr>
-        <w:pStyle w:val="Ttulo2"/>
-      </w:pPr>
-      <w:bookmarkStart w:id="13" w:name="_Toc201680843"/>
-      <w:r>
-        <w:t>Técnicas de limpieza de datos</w:t>
-      </w:r>
-      <w:bookmarkEnd w:id="13"/>
     </w:p>
     <w:p>
       <w:pPr>
@@ -6408,11 +6424,11 @@
       <w:pPr>
         <w:pStyle w:val="Ttulo2"/>
       </w:pPr>
-      <w:bookmarkStart w:id="14" w:name="_Toc201680844"/>
+      <w:bookmarkStart w:id="13" w:name="_Toc201680844"/>
       <w:r>
         <w:t>Preparación de datos para inteligencia artificial</w:t>
       </w:r>
-      <w:bookmarkEnd w:id="14"/>
+      <w:bookmarkEnd w:id="13"/>
     </w:p>
     <w:p>
       <w:pPr>
@@ -6604,11 +6620,11 @@
       <w:pPr>
         <w:pStyle w:val="Ttulo2"/>
       </w:pPr>
-      <w:bookmarkStart w:id="15" w:name="_Toc201680845"/>
+      <w:bookmarkStart w:id="14" w:name="_Toc201680845"/>
       <w:r>
         <w:t>Estadística descriptiva</w:t>
       </w:r>
-      <w:bookmarkEnd w:id="15"/>
+      <w:bookmarkEnd w:id="14"/>
     </w:p>
     <w:p>
       <w:pPr>
@@ -7097,31 +7113,6 @@
           <w:b/>
           <w:lang w:eastAsia="es-CO"/>
         </w:rPr>
-        <w:t>Medidas de tendencia central y dispersión</w:t>
-      </w:r>
-      <w:r>
-        <w:rPr>
-          <w:lang w:eastAsia="es-CO"/>
-        </w:rPr>
-        <w:t>: como la media, mediana, moda, rango, desviación estándar y varianza. Estas permiten resumir cuantitativamente el comportamiento de una variable.</w:t>
-      </w:r>
-    </w:p>
-    <w:p>
-      <w:pPr>
-        <w:pStyle w:val="Prrafodelista"/>
-        <w:numPr>
-          <w:ilvl w:val="0"/>
-          <w:numId w:val="26"/>
-        </w:numPr>
-        <w:rPr>
-          <w:lang w:eastAsia="es-CO"/>
-        </w:rPr>
-      </w:pPr>
-      <w:r>
-        <w:rPr>
-          <w:b/>
-          <w:lang w:eastAsia="es-CO"/>
-        </w:rPr>
         <w:t>Diagramas de dispersión</w:t>
       </w:r>
       <w:r>
@@ -7187,9 +7178,15 @@
         <w:rPr>
           <w:lang w:eastAsia="es-CO"/>
         </w:rPr>
-        <w:lastRenderedPageBreak/>
         <w:t>El uso adecuado de estas herramientas permite obtener una primera comprensión del comportamiento de los datos y facilita la toma de decisiones informadas antes de implementar modelos analíticos o predictivos más avanzados.</w:t>
       </w:r>
+    </w:p>
+    <w:p>
+      <w:pPr>
+        <w:rPr>
+          <w:lang w:eastAsia="es-CO"/>
+        </w:rPr>
+      </w:pPr>
     </w:p>
     <w:p>
       <w:pPr>
@@ -7214,17 +7211,18 @@
           <w:lang w:eastAsia="es-CO"/>
         </w:rPr>
       </w:pPr>
-      <w:bookmarkStart w:id="16" w:name="_Toc194939514"/>
-      <w:bookmarkStart w:id="17" w:name="_Toc195024899"/>
-      <w:bookmarkStart w:id="18" w:name="_Toc196197784"/>
-      <w:bookmarkStart w:id="19" w:name="_Toc196295049"/>
-      <w:bookmarkStart w:id="20" w:name="_Toc196390782"/>
-      <w:bookmarkStart w:id="21" w:name="_Toc196401993"/>
-      <w:bookmarkStart w:id="22" w:name="_Toc197610598"/>
-      <w:bookmarkStart w:id="23" w:name="_Toc201133529"/>
-      <w:bookmarkStart w:id="24" w:name="_Toc201669267"/>
-      <w:bookmarkStart w:id="25" w:name="_Toc201680655"/>
-      <w:bookmarkStart w:id="26" w:name="_Toc201680846"/>
+      <w:bookmarkStart w:id="15" w:name="_Toc194939514"/>
+      <w:bookmarkStart w:id="16" w:name="_Toc195024899"/>
+      <w:bookmarkStart w:id="17" w:name="_Toc196197784"/>
+      <w:bookmarkStart w:id="18" w:name="_Toc196295049"/>
+      <w:bookmarkStart w:id="19" w:name="_Toc196390782"/>
+      <w:bookmarkStart w:id="20" w:name="_Toc196401993"/>
+      <w:bookmarkStart w:id="21" w:name="_Toc197610598"/>
+      <w:bookmarkStart w:id="22" w:name="_Toc201133529"/>
+      <w:bookmarkStart w:id="23" w:name="_Toc201669267"/>
+      <w:bookmarkStart w:id="24" w:name="_Toc201680655"/>
+      <w:bookmarkStart w:id="25" w:name="_Toc201680846"/>
+      <w:bookmarkEnd w:id="15"/>
       <w:bookmarkEnd w:id="16"/>
       <w:bookmarkEnd w:id="17"/>
       <w:bookmarkEnd w:id="18"/>
@@ -7235,40 +7233,39 @@
       <w:bookmarkEnd w:id="23"/>
       <w:bookmarkEnd w:id="24"/>
       <w:bookmarkEnd w:id="25"/>
+    </w:p>
+    <w:p>
+      <w:pPr>
+        <w:pStyle w:val="Ttulo1"/>
+      </w:pPr>
+      <w:bookmarkStart w:id="26" w:name="_Toc201680847"/>
+      <w:r>
+        <w:t>Inteligencia Artificial (IA) aplicada al tratamiento de datos</w:t>
+      </w:r>
       <w:bookmarkEnd w:id="26"/>
     </w:p>
     <w:p>
       <w:pPr>
-        <w:pStyle w:val="Ttulo1"/>
-      </w:pPr>
-      <w:bookmarkStart w:id="27" w:name="_Toc201680847"/>
-      <w:r>
-        <w:t>Inteligencia Artificial (IA) aplicada al tratamiento de datos</w:t>
+        <w:rPr>
+          <w:lang w:eastAsia="es-CO"/>
+        </w:rPr>
+      </w:pPr>
+      <w:r>
+        <w:rPr>
+          <w:lang w:eastAsia="es-CO"/>
+        </w:rPr>
+        <w:t>La inteligencia artificial ha transformado el tratamiento de datos al facilitar el procesamiento de grandes volúmenes de información de manera eficiente, precisa y automatizada. Sus aplicaciones abarcan desde tareas básicas como la limpieza, organización y clasificación de datos, hasta procesos avanzados como la detección de patrones, el análisis predictivo y la generación automática de contenido. Este apartado aborda los principales enfoques, características y tipos de inteligencia artificial que fortalecen la gestión y el análisis de datos, con especial atención a las capacidades y desafíos actuales de la inteligencia artificial generativa.</w:t>
+      </w:r>
+    </w:p>
+    <w:p>
+      <w:pPr>
+        <w:pStyle w:val="Ttulo2"/>
+      </w:pPr>
+      <w:bookmarkStart w:id="27" w:name="_Toc201680848"/>
+      <w:r>
+        <w:t>Concepto, origen y evolución de la inteligencia artificial</w:t>
       </w:r>
       <w:bookmarkEnd w:id="27"/>
-    </w:p>
-    <w:p>
-      <w:pPr>
-        <w:rPr>
-          <w:lang w:eastAsia="es-CO"/>
-        </w:rPr>
-      </w:pPr>
-      <w:r>
-        <w:rPr>
-          <w:lang w:eastAsia="es-CO"/>
-        </w:rPr>
-        <w:t>La inteligencia artificial ha transformado el tratamiento de datos al facilitar el procesamiento de grandes volúmenes de información de manera eficiente, precisa y automatizada. Sus aplicaciones abarcan desde tareas básicas como la limpieza, organización y clasificación de datos, hasta procesos avanzados como la detección de patrones, el análisis predictivo y la generación automática de contenido. Este apartado aborda los principales enfoques, características y tipos de inteligencia artificial que fortalecen la gestión y el análisis de datos, con especial atención a las capacidades y desafíos actuales de la inteligencia artificial generativa.</w:t>
-      </w:r>
-    </w:p>
-    <w:p>
-      <w:pPr>
-        <w:pStyle w:val="Ttulo2"/>
-      </w:pPr>
-      <w:bookmarkStart w:id="28" w:name="_Toc201680848"/>
-      <w:r>
-        <w:t>Concepto, origen y evolución de la inteligencia artificial</w:t>
-      </w:r>
-      <w:bookmarkEnd w:id="28"/>
     </w:p>
     <w:p>
       <w:pPr>
@@ -7319,14 +7316,14 @@
         <w:rPr>
           <w:lang w:eastAsia="es-CO"/>
         </w:rPr>
-        <w:t xml:space="preserve">l término “inteligencia artificial” fue acuñado en 1956 durante la Conferencia de Dartmouth, organizada por John McCarthy, Marvin Minsky, Claude Shannon y Nathaniel Rochester, considerada el punto de partida oficial del campo. Previamente, Alan Turing </w:t>
+        <w:t xml:space="preserve">l término “inteligencia artificial” fue acuñado en 1956 durante la Conferencia de Dartmouth, organizada por John McCarthy, Marvin Minsky, Claude Shannon y Nathaniel Rochester, considerada el punto de partida oficial del campo. Previamente, Alan Turing había propuesto en 1950 el célebre “Test de Turing” como criterio para determinar si una máquina puede exhibir un comportamiento inteligente indistinguible del humano. </w:t>
       </w:r>
       <w:r>
         <w:rPr>
           <w:lang w:eastAsia="es-CO"/>
         </w:rPr>
         <w:lastRenderedPageBreak/>
-        <w:t xml:space="preserve">había propuesto en 1950 el célebre “Test de Turing” como criterio para determinar si una máquina puede exhibir un comportamiento inteligente indistinguible del humano. En esta etapa se desarrollan los primeros programas simbólicos como </w:t>
+        <w:t xml:space="preserve">En esta etapa se desarrollan los primeros programas simbólicos como </w:t>
       </w:r>
       <w:proofErr w:type="spellStart"/>
       <w:r>
@@ -7541,6 +7538,20 @@
     </w:p>
     <w:p>
       <w:pPr>
+        <w:rPr>
+          <w:lang w:eastAsia="es-CO"/>
+        </w:rPr>
+      </w:pPr>
+    </w:p>
+    <w:p>
+      <w:pPr>
+        <w:rPr>
+          <w:lang w:eastAsia="es-CO"/>
+        </w:rPr>
+      </w:pPr>
+    </w:p>
+    <w:p>
+      <w:pPr>
         <w:pStyle w:val="Prrafodelista"/>
         <w:numPr>
           <w:ilvl w:val="0"/>
@@ -7598,191 +7609,178 @@
         <w:rPr>
           <w:lang w:eastAsia="es-CO"/>
         </w:rPr>
-        <w:t xml:space="preserve">), impulsado por redes neuronales </w:t>
+        <w:t>), impulsado por redes neuronales convolucionales y grandes volúmenes de datos (</w:t>
+      </w:r>
+      <w:r>
+        <w:rPr>
+          <w:rStyle w:val="Extranjerismo"/>
+          <w:lang w:eastAsia="es-CO"/>
+        </w:rPr>
+        <w:t>big data</w:t>
+      </w:r>
+      <w:r>
+        <w:rPr>
+          <w:lang w:eastAsia="es-CO"/>
+        </w:rPr>
+        <w:t xml:space="preserve">), lleva la IA a nuevos niveles de rendimiento. Destacan logros como </w:t>
       </w:r>
       <w:proofErr w:type="spellStart"/>
       <w:r>
         <w:rPr>
           <w:lang w:eastAsia="es-CO"/>
         </w:rPr>
-        <w:t>convolucionales</w:t>
+        <w:t>AlphaGo</w:t>
       </w:r>
       <w:proofErr w:type="spellEnd"/>
       <w:r>
         <w:rPr>
           <w:lang w:eastAsia="es-CO"/>
         </w:rPr>
-        <w:t xml:space="preserve"> y grandes volúmenes de datos (</w:t>
+        <w:t xml:space="preserve"> (</w:t>
+      </w:r>
+      <w:proofErr w:type="spellStart"/>
+      <w:r>
+        <w:rPr>
+          <w:lang w:eastAsia="es-CO"/>
+        </w:rPr>
+        <w:t>DeepMind</w:t>
+      </w:r>
+      <w:proofErr w:type="spellEnd"/>
+      <w:r>
+        <w:rPr>
+          <w:lang w:eastAsia="es-CO"/>
+        </w:rPr>
+        <w:t xml:space="preserve">, 2016), capaz de vencer a jugadores profesionales del complejo juego </w:t>
+      </w:r>
+      <w:proofErr w:type="spellStart"/>
+      <w:r>
+        <w:rPr>
+          <w:lang w:eastAsia="es-CO"/>
+        </w:rPr>
+        <w:t>Go</w:t>
+      </w:r>
+      <w:proofErr w:type="spellEnd"/>
+      <w:r>
+        <w:rPr>
+          <w:lang w:eastAsia="es-CO"/>
+        </w:rPr>
+        <w:t>, y el surgimiento de modelos generativos como GPT (</w:t>
+      </w:r>
+      <w:proofErr w:type="spellStart"/>
+      <w:r>
+        <w:rPr>
+          <w:lang w:eastAsia="es-CO"/>
+        </w:rPr>
+        <w:t>OpenAI</w:t>
+      </w:r>
+      <w:proofErr w:type="spellEnd"/>
+      <w:r>
+        <w:rPr>
+          <w:lang w:eastAsia="es-CO"/>
+        </w:rPr>
+        <w:t>), BERT (Google) o DALL·E, capaces de producir texto, imágenes y sonido con altos niveles de coherencia y creatividad. Estas herramientas redefinen la relación entre humanos y máquinas, con aplicaciones en educación, salud, arte y ciencia.</w:t>
+      </w:r>
+    </w:p>
+    <w:p>
+      <w:pPr>
+        <w:pStyle w:val="Ttulo2"/>
+      </w:pPr>
+      <w:bookmarkStart w:id="28" w:name="_Toc201680849"/>
+      <w:r>
+        <w:t>Funciones y aplicaciones de la IA en el procesamiento de datos</w:t>
+      </w:r>
+      <w:bookmarkEnd w:id="28"/>
+    </w:p>
+    <w:p>
+      <w:pPr>
+        <w:rPr>
+          <w:lang w:eastAsia="es-CO"/>
+        </w:rPr>
+      </w:pPr>
+      <w:r>
+        <w:rPr>
+          <w:lang w:eastAsia="es-CO"/>
+        </w:rPr>
+        <w:t>La Inteligencia Artificial (IA) es una rama de la informática que busca desarrollar sistemas capaces de simular el pensamiento humano y aprender a partir de datos. En el contexto del análisis de datos, la IA permite procesar grandes volúmenes de información, identificar patrones, hacer predicciones y tomar decisiones automatizadas, contribuyendo a la eficiencia y precisión en diversos procesos.</w:t>
+      </w:r>
+    </w:p>
+    <w:p>
+      <w:pPr>
+        <w:rPr>
+          <w:lang w:eastAsia="es-CO"/>
+        </w:rPr>
+      </w:pPr>
+      <w:r>
+        <w:rPr>
+          <w:lang w:eastAsia="es-CO"/>
+        </w:rPr>
+        <w:t xml:space="preserve">Dentro de la IA se encuentran subcampos como el </w:t>
       </w:r>
       <w:r>
         <w:rPr>
           <w:rStyle w:val="Extranjerismo"/>
           <w:lang w:eastAsia="es-CO"/>
         </w:rPr>
-        <w:t>big data</w:t>
-      </w:r>
-      <w:r>
-        <w:rPr>
-          <w:lang w:eastAsia="es-CO"/>
-        </w:rPr>
-        <w:t xml:space="preserve">), lleva la IA a nuevos niveles de rendimiento. Destacan logros como </w:t>
-      </w:r>
-      <w:proofErr w:type="spellStart"/>
-      <w:r>
-        <w:rPr>
-          <w:lang w:eastAsia="es-CO"/>
-        </w:rPr>
-        <w:t>AlphaGo</w:t>
-      </w:r>
-      <w:proofErr w:type="spellEnd"/>
-      <w:r>
-        <w:rPr>
-          <w:lang w:eastAsia="es-CO"/>
-        </w:rPr>
-        <w:t xml:space="preserve"> (</w:t>
-      </w:r>
-      <w:proofErr w:type="spellStart"/>
-      <w:r>
-        <w:rPr>
-          <w:lang w:eastAsia="es-CO"/>
-        </w:rPr>
-        <w:t>DeepMind</w:t>
-      </w:r>
-      <w:proofErr w:type="spellEnd"/>
-      <w:r>
-        <w:rPr>
-          <w:lang w:eastAsia="es-CO"/>
-        </w:rPr>
-        <w:t xml:space="preserve">, 2016), capaz de vencer a jugadores profesionales del complejo juego </w:t>
-      </w:r>
-      <w:proofErr w:type="spellStart"/>
-      <w:r>
-        <w:rPr>
-          <w:lang w:eastAsia="es-CO"/>
-        </w:rPr>
-        <w:t>Go</w:t>
-      </w:r>
-      <w:proofErr w:type="spellEnd"/>
-      <w:r>
-        <w:rPr>
-          <w:lang w:eastAsia="es-CO"/>
-        </w:rPr>
-        <w:t>, y el surgimiento de modelos generativos como GPT (</w:t>
-      </w:r>
-      <w:proofErr w:type="spellStart"/>
-      <w:r>
-        <w:rPr>
-          <w:lang w:eastAsia="es-CO"/>
-        </w:rPr>
-        <w:t>OpenAI</w:t>
-      </w:r>
-      <w:proofErr w:type="spellEnd"/>
-      <w:r>
-        <w:rPr>
-          <w:lang w:eastAsia="es-CO"/>
-        </w:rPr>
-        <w:t>), BERT (Google) o DALL·E, capaces de producir texto, imágenes y sonido con altos niveles de coherencia y creatividad. Estas herramientas redefinen la relación entre humanos y máquinas, con aplicaciones en educación, salud, arte y ciencia.</w:t>
-      </w:r>
-    </w:p>
-    <w:p>
-      <w:pPr>
-        <w:pStyle w:val="Ttulo2"/>
-      </w:pPr>
-      <w:bookmarkStart w:id="29" w:name="_Toc201680849"/>
-      <w:r>
-        <w:t>Funciones y aplicaciones de la IA en el procesamiento de datos</w:t>
-      </w:r>
-      <w:bookmarkEnd w:id="29"/>
-    </w:p>
-    <w:p>
-      <w:pPr>
-        <w:rPr>
-          <w:lang w:eastAsia="es-CO"/>
-        </w:rPr>
-      </w:pPr>
-      <w:r>
-        <w:rPr>
-          <w:lang w:eastAsia="es-CO"/>
-        </w:rPr>
-        <w:t>La Inteligencia Artificial (IA) es una rama de la informática que busca desarrollar sistemas capaces de simular el pensamiento humano y aprender a partir de datos. En el contexto del análisis de datos, la IA permite procesar grandes volúmenes de información, identificar patrones, hacer predicciones y tomar decisiones automatizadas, contribuyendo a la eficiencia y precisión en diversos procesos.</w:t>
-      </w:r>
-    </w:p>
-    <w:p>
-      <w:pPr>
-        <w:rPr>
-          <w:lang w:eastAsia="es-CO"/>
-        </w:rPr>
-      </w:pPr>
-      <w:r>
-        <w:rPr>
-          <w:lang w:eastAsia="es-CO"/>
-        </w:rPr>
-        <w:t xml:space="preserve">Dentro de la IA se encuentran subcampos como el </w:t>
+        <w:t>machine learning</w:t>
+      </w:r>
+      <w:r>
+        <w:rPr>
+          <w:lang w:eastAsia="es-CO"/>
+        </w:rPr>
+        <w:t xml:space="preserve"> (aprendizaje automático) y el </w:t>
       </w:r>
       <w:r>
         <w:rPr>
           <w:rStyle w:val="Extranjerismo"/>
           <w:lang w:eastAsia="es-CO"/>
         </w:rPr>
-        <w:t>machine learning</w:t>
-      </w:r>
-      <w:r>
-        <w:rPr>
-          <w:lang w:eastAsia="es-CO"/>
-        </w:rPr>
-        <w:t xml:space="preserve"> (aprendizaje automático) y el </w:t>
-      </w:r>
+        <w:t>deep learning</w:t>
+      </w:r>
+      <w:r>
+        <w:rPr>
+          <w:lang w:eastAsia="es-CO"/>
+        </w:rPr>
+        <w:t xml:space="preserve"> (aprendizaje profundo), los cuales permiten entrenar algoritmos con datos para mejorar su desempeño sin necesidad de programación explícita. Además, técnicas como el procesamiento de lenguaje natural (NLP, por sus siglas en inglés) posibilitan la interpretación y generación de lenguaje humano, ampliando las aplicaciones de la IA al análisis de textos, conversaciones y documentos.</w:t>
+      </w:r>
+    </w:p>
+    <w:p>
+      <w:pPr>
+        <w:rPr>
+          <w:lang w:eastAsia="es-CO"/>
+        </w:rPr>
+      </w:pPr>
+    </w:p>
+    <w:p>
+      <w:pPr>
+        <w:rPr>
+          <w:lang w:eastAsia="es-CO"/>
+        </w:rPr>
+      </w:pPr>
+      <w:r>
+        <w:rPr>
+          <w:lang w:eastAsia="es-CO"/>
+        </w:rPr>
+        <w:t>A continuación, se presenta la relación jerárquica entre algunos componentes clave de la inteligencia artificial:</w:t>
+      </w:r>
+    </w:p>
+    <w:p>
+      <w:pPr>
+        <w:pStyle w:val="Figura"/>
+      </w:pPr>
+      <w:r>
+        <w:t>Áreas de la inteligencia artificial</w:t>
+      </w:r>
+    </w:p>
+    <w:p>
+      <w:pPr>
+        <w:rPr>
+          <w:lang w:eastAsia="es-CO"/>
+        </w:rPr>
+      </w:pPr>
       <w:r>
         <w:rPr>
           <w:rStyle w:val="Extranjerismo"/>
-          <w:lang w:eastAsia="es-CO"/>
-        </w:rPr>
-        <w:t>deep learning</w:t>
-      </w:r>
-      <w:r>
-        <w:rPr>
-          <w:lang w:eastAsia="es-CO"/>
-        </w:rPr>
-        <w:t xml:space="preserve"> (aprendizaje profundo), los cuales permiten entrenar algoritmos con datos para mejorar su desempeño sin necesidad de programación explícita. Además, técnicas como el procesamiento de lenguaje natural (NLP, por sus siglas en inglés) posibilitan la interpretación y generación de lenguaje humano, ampliando las aplicaciones de la IA al análisis de textos, conversaciones y documentos.</w:t>
-      </w:r>
-    </w:p>
-    <w:p>
-      <w:pPr>
-        <w:rPr>
-          <w:lang w:eastAsia="es-CO"/>
-        </w:rPr>
-      </w:pPr>
-    </w:p>
-    <w:p>
-      <w:pPr>
-        <w:rPr>
-          <w:lang w:eastAsia="es-CO"/>
-        </w:rPr>
-      </w:pPr>
-      <w:r>
-        <w:rPr>
-          <w:lang w:eastAsia="es-CO"/>
-        </w:rPr>
-        <w:t>A continuación, se presenta la relación jerárquica entre algunos componentes clave de la inteligencia artificial:</w:t>
-      </w:r>
-    </w:p>
-    <w:p>
-      <w:pPr>
-        <w:pStyle w:val="Figura"/>
-      </w:pPr>
-      <w:r>
-        <w:t>Áreas de la inteligencia artificial</w:t>
-      </w:r>
-    </w:p>
-    <w:p>
-      <w:pPr>
-        <w:rPr>
-          <w:lang w:eastAsia="es-CO"/>
-        </w:rPr>
-      </w:pPr>
-      <w:r>
-        <w:rPr>
-          <w:rStyle w:val="Extranjerismo"/>
+          <w:noProof/>
         </w:rPr>
         <w:drawing>
           <wp:inline distT="0" distB="0" distL="0" distR="0" wp14:anchorId="61469D84" wp14:editId="7C0E9837">
@@ -8513,11 +8511,11 @@
       <w:pPr>
         <w:pStyle w:val="Ttulo2"/>
       </w:pPr>
-      <w:bookmarkStart w:id="30" w:name="_Toc201680850"/>
+      <w:bookmarkStart w:id="29" w:name="_Toc201680850"/>
       <w:r>
         <w:t>Tipologías de IA: descriptiva, predictiva y generativa</w:t>
       </w:r>
-      <w:bookmarkEnd w:id="30"/>
+      <w:bookmarkEnd w:id="29"/>
     </w:p>
     <w:p>
       <w:pPr>
@@ -8638,28 +8636,21 @@
     </w:p>
     <w:p>
       <w:pPr>
-        <w:rPr>
-          <w:lang w:eastAsia="es-CO"/>
-        </w:rPr>
-      </w:pPr>
-      <w:r>
-        <w:rPr>
+        <w:pStyle w:val="Prrafodelista"/>
+        <w:numPr>
+          <w:ilvl w:val="0"/>
+          <w:numId w:val="33"/>
+        </w:numPr>
+        <w:rPr>
+          <w:lang w:eastAsia="es-CO"/>
+        </w:rPr>
+      </w:pPr>
+      <w:r>
+        <w:rPr>
+          <w:b/>
           <w:lang w:eastAsia="es-CO"/>
         </w:rPr>
         <w:lastRenderedPageBreak/>
-        <w:t>b)</w:t>
-      </w:r>
-      <w:r>
-        <w:rPr>
-          <w:lang w:eastAsia="es-CO"/>
-        </w:rPr>
-        <w:tab/>
-      </w:r>
-      <w:r>
-        <w:rPr>
-          <w:b/>
-          <w:lang w:eastAsia="es-CO"/>
-        </w:rPr>
         <w:t>IA predictiva</w:t>
       </w:r>
       <w:r>
@@ -8703,27 +8694,34 @@
         <w:rPr>
           <w:lang w:eastAsia="es-CO"/>
         </w:rPr>
-        <w:t>: un sistema bancario que predice el riesgo de impago de un cliente o una app de transporte que estima el tiempo de llegada según el tráfico y la ruta.</w:t>
-      </w:r>
-    </w:p>
-    <w:p>
-      <w:pPr>
-        <w:rPr>
-          <w:lang w:eastAsia="es-CO"/>
-        </w:rPr>
-      </w:pPr>
-      <w:r>
-        <w:rPr>
-          <w:lang w:eastAsia="es-CO"/>
-        </w:rPr>
-        <w:t>c)</w:t>
-      </w:r>
-      <w:r>
-        <w:rPr>
-          <w:lang w:eastAsia="es-CO"/>
-        </w:rPr>
-        <w:tab/>
-      </w:r>
+        <w:t xml:space="preserve">: un sistema bancario que predice el riesgo de impago de un cliente o una </w:t>
+      </w:r>
+      <w:proofErr w:type="gramStart"/>
+      <w:r>
+        <w:rPr>
+          <w:lang w:eastAsia="es-CO"/>
+        </w:rPr>
+        <w:t>app</w:t>
+      </w:r>
+      <w:proofErr w:type="gramEnd"/>
+      <w:r>
+        <w:rPr>
+          <w:lang w:eastAsia="es-CO"/>
+        </w:rPr>
+        <w:t xml:space="preserve"> de transporte que estima el tiempo de llegada según el tráfico y la ruta.</w:t>
+      </w:r>
+    </w:p>
+    <w:p>
+      <w:pPr>
+        <w:pStyle w:val="Prrafodelista"/>
+        <w:numPr>
+          <w:ilvl w:val="0"/>
+          <w:numId w:val="33"/>
+        </w:numPr>
+        <w:rPr>
+          <w:lang w:eastAsia="es-CO"/>
+        </w:rPr>
+      </w:pPr>
       <w:r>
         <w:rPr>
           <w:b/>
@@ -8806,11 +8804,11 @@
       <w:pPr>
         <w:pStyle w:val="Ttulo2"/>
       </w:pPr>
-      <w:bookmarkStart w:id="31" w:name="_Toc201680851"/>
+      <w:bookmarkStart w:id="30" w:name="_Toc201680851"/>
       <w:r>
         <w:t>IA generativa: características, usos y retos</w:t>
       </w:r>
-      <w:bookmarkEnd w:id="31"/>
+      <w:bookmarkEnd w:id="30"/>
     </w:p>
     <w:p>
       <w:pPr>
@@ -8857,9 +8855,10 @@
       <w:pPr>
         <w:pStyle w:val="Prrafodelista"/>
         <w:numPr>
-          <w:ilvl w:val="0"/>
+          <w:ilvl w:val="1"/>
           <w:numId w:val="34"/>
         </w:numPr>
+        <w:ind w:left="1843"/>
         <w:rPr>
           <w:lang w:eastAsia="es-CO"/>
         </w:rPr>
@@ -8882,9 +8881,10 @@
       <w:pPr>
         <w:pStyle w:val="Prrafodelista"/>
         <w:numPr>
-          <w:ilvl w:val="0"/>
+          <w:ilvl w:val="1"/>
           <w:numId w:val="34"/>
         </w:numPr>
+        <w:ind w:left="1843"/>
         <w:rPr>
           <w:lang w:eastAsia="es-CO"/>
         </w:rPr>
@@ -8920,9 +8920,10 @@
       <w:pPr>
         <w:pStyle w:val="Prrafodelista"/>
         <w:numPr>
-          <w:ilvl w:val="0"/>
+          <w:ilvl w:val="1"/>
           <w:numId w:val="34"/>
         </w:numPr>
+        <w:ind w:left="1843"/>
         <w:rPr>
           <w:lang w:eastAsia="es-CO"/>
         </w:rPr>
@@ -8958,9 +8959,10 @@
       <w:pPr>
         <w:pStyle w:val="Prrafodelista"/>
         <w:numPr>
-          <w:ilvl w:val="0"/>
+          <w:ilvl w:val="1"/>
           <w:numId w:val="34"/>
         </w:numPr>
+        <w:ind w:left="1843"/>
         <w:rPr>
           <w:lang w:eastAsia="es-CO"/>
         </w:rPr>
@@ -8987,11 +8989,15 @@
           <w:numId w:val="35"/>
         </w:numPr>
         <w:rPr>
-          <w:lang w:eastAsia="es-CO"/>
-        </w:rPr>
-      </w:pPr>
-      <w:r>
-        <w:rPr>
+          <w:b/>
+          <w:bCs/>
+          <w:lang w:eastAsia="es-CO"/>
+        </w:rPr>
+      </w:pPr>
+      <w:r>
+        <w:rPr>
+          <w:b/>
+          <w:bCs/>
           <w:lang w:eastAsia="es-CO"/>
         </w:rPr>
         <w:t>Usos actuales de la IA generativa</w:t>
@@ -9909,7 +9915,7 @@
           <w:rStyle w:val="Extranjerismo"/>
         </w:rPr>
       </w:pPr>
-      <w:bookmarkStart w:id="32" w:name="_Toc201680852"/>
+      <w:bookmarkStart w:id="31" w:name="_Toc201680852"/>
       <w:r>
         <w:t xml:space="preserve">Interacción con modelos generativos: el papel del </w:t>
       </w:r>
@@ -9919,7 +9925,7 @@
         </w:rPr>
         <w:t>prompt</w:t>
       </w:r>
-      <w:bookmarkEnd w:id="32"/>
+      <w:bookmarkEnd w:id="31"/>
     </w:p>
     <w:p>
       <w:pPr>
@@ -9969,7 +9975,7 @@
         <w:lastRenderedPageBreak/>
         <w:t xml:space="preserve">Cuanto más clara y específica sea la instrucción, mayor será la calidad y relevancia de la respuesta. Por ejemplo, un </w:t>
       </w:r>
-      <w:bookmarkStart w:id="33" w:name="_Hlk201678337"/>
+      <w:bookmarkStart w:id="32" w:name="_Hlk201678337"/>
       <w:proofErr w:type="spellStart"/>
       <w:r>
         <w:rPr>
@@ -9985,7 +9991,7 @@
         </w:rPr>
         <w:t xml:space="preserve"> </w:t>
       </w:r>
-      <w:bookmarkEnd w:id="33"/>
+      <w:bookmarkEnd w:id="32"/>
       <w:r>
         <w:rPr>
           <w:lang w:eastAsia="es-CO"/>
@@ -10739,11 +10745,11 @@
       <w:pPr>
         <w:pStyle w:val="Ttulo1"/>
       </w:pPr>
-      <w:bookmarkStart w:id="34" w:name="_Toc201680853"/>
+      <w:bookmarkStart w:id="33" w:name="_Toc201680853"/>
       <w:r>
         <w:t>Análisis y visualización de datos</w:t>
       </w:r>
-      <w:bookmarkEnd w:id="34"/>
+      <w:bookmarkEnd w:id="33"/>
     </w:p>
     <w:p>
       <w:pPr>
@@ -10781,50 +10787,50 @@
           <w:lang w:eastAsia="es-CO"/>
         </w:rPr>
       </w:pPr>
-      <w:bookmarkStart w:id="35" w:name="_Toc201669275"/>
-      <w:bookmarkStart w:id="36" w:name="_Toc201680663"/>
-      <w:bookmarkStart w:id="37" w:name="_Toc201680854"/>
+      <w:bookmarkStart w:id="34" w:name="_Toc201669275"/>
+      <w:bookmarkStart w:id="35" w:name="_Toc201680663"/>
+      <w:bookmarkStart w:id="36" w:name="_Toc201680854"/>
+      <w:bookmarkEnd w:id="34"/>
       <w:bookmarkEnd w:id="35"/>
       <w:bookmarkEnd w:id="36"/>
+    </w:p>
+    <w:p>
+      <w:pPr>
+        <w:pStyle w:val="Ttulo2"/>
+      </w:pPr>
+      <w:bookmarkStart w:id="37" w:name="_Toc201680855"/>
+      <w:r>
+        <w:t>Herramientas de visualización de datos</w:t>
+      </w:r>
       <w:bookmarkEnd w:id="37"/>
     </w:p>
     <w:p>
       <w:pPr>
-        <w:pStyle w:val="Ttulo2"/>
-      </w:pPr>
-      <w:bookmarkStart w:id="38" w:name="_Toc201680855"/>
-      <w:r>
-        <w:t>Herramientas de visualización de datos</w:t>
+        <w:rPr>
+          <w:lang w:eastAsia="es-CO"/>
+        </w:rPr>
+      </w:pPr>
+      <w:r>
+        <w:rPr>
+          <w:lang w:eastAsia="es-CO"/>
+        </w:rPr>
+        <w:t xml:space="preserve">La visualización de datos consiste en representar gráficamente información compleja para facilitar su interpretación. Este proceso convierte cifras y registros en gráficos, mapas, tablas dinámicas o </w:t>
+      </w:r>
+      <w:bookmarkStart w:id="38" w:name="_Hlk201678768"/>
+      <w:r>
+        <w:rPr>
+          <w:rStyle w:val="Extranjerismo"/>
+          <w:lang w:eastAsia="es-CO"/>
+        </w:rPr>
+        <w:t>dashboards</w:t>
+      </w:r>
+      <w:r>
+        <w:rPr>
+          <w:lang w:eastAsia="es-CO"/>
+        </w:rPr>
+        <w:t xml:space="preserve"> </w:t>
       </w:r>
       <w:bookmarkEnd w:id="38"/>
-    </w:p>
-    <w:p>
-      <w:pPr>
-        <w:rPr>
-          <w:lang w:eastAsia="es-CO"/>
-        </w:rPr>
-      </w:pPr>
-      <w:r>
-        <w:rPr>
-          <w:lang w:eastAsia="es-CO"/>
-        </w:rPr>
-        <w:t xml:space="preserve">La visualización de datos consiste en representar gráficamente información compleja para facilitar su interpretación. Este proceso convierte cifras y registros en gráficos, mapas, tablas dinámicas o </w:t>
-      </w:r>
-      <w:bookmarkStart w:id="39" w:name="_Hlk201678768"/>
-      <w:r>
-        <w:rPr>
-          <w:rStyle w:val="Extranjerismo"/>
-          <w:lang w:eastAsia="es-CO"/>
-        </w:rPr>
-        <w:t>dashboards</w:t>
-      </w:r>
-      <w:r>
-        <w:rPr>
-          <w:lang w:eastAsia="es-CO"/>
-        </w:rPr>
-        <w:t xml:space="preserve"> </w:t>
-      </w:r>
-      <w:bookmarkEnd w:id="39"/>
       <w:r>
         <w:rPr>
           <w:lang w:eastAsia="es-CO"/>
@@ -11065,11 +11071,11 @@
       <w:pPr>
         <w:pStyle w:val="Ttulo2"/>
       </w:pPr>
-      <w:bookmarkStart w:id="40" w:name="_Toc201680856"/>
+      <w:bookmarkStart w:id="39" w:name="_Toc201680856"/>
       <w:r>
         <w:t>Herramientas de analítica de datos</w:t>
       </w:r>
-      <w:bookmarkEnd w:id="40"/>
+      <w:bookmarkEnd w:id="39"/>
     </w:p>
     <w:p>
       <w:pPr>
@@ -11242,7 +11248,7 @@
         </w:rPr>
         <w:t xml:space="preserve">: ampliamente empleadas en la analítica avanzada y el desarrollo de modelos predictivos y algoritmos de </w:t>
       </w:r>
-      <w:bookmarkStart w:id="41" w:name="_Hlk201678926"/>
+      <w:bookmarkStart w:id="40" w:name="_Hlk201678926"/>
       <w:r>
         <w:rPr>
           <w:rStyle w:val="Extranjerismo"/>
@@ -11250,7 +11256,7 @@
         </w:rPr>
         <w:t>machine learning</w:t>
       </w:r>
-      <w:bookmarkEnd w:id="41"/>
+      <w:bookmarkEnd w:id="40"/>
       <w:r>
         <w:rPr>
           <w:lang w:eastAsia="es-CO"/>
@@ -11350,7 +11356,7 @@
         </w:rPr>
         <w:t xml:space="preserve">: diseñadas para procesar datos masivos distribuidos, son comunes en entornos de </w:t>
       </w:r>
-      <w:bookmarkStart w:id="42" w:name="_Hlk201678978"/>
+      <w:bookmarkStart w:id="41" w:name="_Hlk201678978"/>
       <w:r>
         <w:rPr>
           <w:rStyle w:val="Extranjerismo"/>
@@ -11358,7 +11364,7 @@
         </w:rPr>
         <w:t>big data</w:t>
       </w:r>
-      <w:bookmarkEnd w:id="42"/>
+      <w:bookmarkEnd w:id="41"/>
       <w:r>
         <w:rPr>
           <w:lang w:eastAsia="es-CO"/>
@@ -11417,7 +11423,7 @@
       <w:pPr>
         <w:pStyle w:val="Ttulo2"/>
       </w:pPr>
-      <w:bookmarkStart w:id="43" w:name="_Toc201680857"/>
+      <w:bookmarkStart w:id="42" w:name="_Toc201680857"/>
       <w:r>
         <w:t>Introducción al aprendizaje automático (</w:t>
       </w:r>
@@ -11430,7 +11436,7 @@
       <w:r>
         <w:t>)</w:t>
       </w:r>
-      <w:bookmarkEnd w:id="43"/>
+      <w:bookmarkEnd w:id="42"/>
     </w:p>
     <w:p>
       <w:pPr>
@@ -11626,20 +11632,20 @@
           <w:lang w:eastAsia="es-CO"/>
         </w:rPr>
       </w:pPr>
-      <w:bookmarkStart w:id="44" w:name="_Toc196390789"/>
-      <w:bookmarkStart w:id="45" w:name="_Toc196402000"/>
-      <w:bookmarkStart w:id="46" w:name="_Toc197610605"/>
-      <w:bookmarkStart w:id="47" w:name="_Toc201133536"/>
-      <w:bookmarkStart w:id="48" w:name="_Toc201669279"/>
-      <w:bookmarkStart w:id="49" w:name="_Toc201680667"/>
-      <w:bookmarkStart w:id="50" w:name="_Toc201680858"/>
+      <w:bookmarkStart w:id="43" w:name="_Toc196390789"/>
+      <w:bookmarkStart w:id="44" w:name="_Toc196402000"/>
+      <w:bookmarkStart w:id="45" w:name="_Toc197610605"/>
+      <w:bookmarkStart w:id="46" w:name="_Toc201133536"/>
+      <w:bookmarkStart w:id="47" w:name="_Toc201669279"/>
+      <w:bookmarkStart w:id="48" w:name="_Toc201680667"/>
+      <w:bookmarkStart w:id="49" w:name="_Toc201680858"/>
+      <w:bookmarkEnd w:id="43"/>
       <w:bookmarkEnd w:id="44"/>
       <w:bookmarkEnd w:id="45"/>
       <w:bookmarkEnd w:id="46"/>
       <w:bookmarkEnd w:id="47"/>
       <w:bookmarkEnd w:id="48"/>
       <w:bookmarkEnd w:id="49"/>
-      <w:bookmarkEnd w:id="50"/>
     </w:p>
     <w:p>
       <w:pPr>
@@ -11664,17 +11670,18 @@
           <w:lang w:eastAsia="es-CO"/>
         </w:rPr>
       </w:pPr>
-      <w:bookmarkStart w:id="51" w:name="_Toc194939523"/>
-      <w:bookmarkStart w:id="52" w:name="_Toc195024908"/>
-      <w:bookmarkStart w:id="53" w:name="_Toc196197822"/>
-      <w:bookmarkStart w:id="54" w:name="_Toc196295087"/>
-      <w:bookmarkStart w:id="55" w:name="_Toc196390793"/>
-      <w:bookmarkStart w:id="56" w:name="_Toc196402004"/>
-      <w:bookmarkStart w:id="57" w:name="_Toc197610609"/>
-      <w:bookmarkStart w:id="58" w:name="_Toc201133540"/>
-      <w:bookmarkStart w:id="59" w:name="_Toc201669280"/>
-      <w:bookmarkStart w:id="60" w:name="_Toc201680668"/>
-      <w:bookmarkStart w:id="61" w:name="_Toc201680859"/>
+      <w:bookmarkStart w:id="50" w:name="_Toc194939523"/>
+      <w:bookmarkStart w:id="51" w:name="_Toc195024908"/>
+      <w:bookmarkStart w:id="52" w:name="_Toc196197822"/>
+      <w:bookmarkStart w:id="53" w:name="_Toc196295087"/>
+      <w:bookmarkStart w:id="54" w:name="_Toc196390793"/>
+      <w:bookmarkStart w:id="55" w:name="_Toc196402004"/>
+      <w:bookmarkStart w:id="56" w:name="_Toc197610609"/>
+      <w:bookmarkStart w:id="57" w:name="_Toc201133540"/>
+      <w:bookmarkStart w:id="58" w:name="_Toc201669280"/>
+      <w:bookmarkStart w:id="59" w:name="_Toc201680668"/>
+      <w:bookmarkStart w:id="60" w:name="_Toc201680859"/>
+      <w:bookmarkEnd w:id="50"/>
       <w:bookmarkEnd w:id="51"/>
       <w:bookmarkEnd w:id="52"/>
       <w:bookmarkEnd w:id="53"/>
@@ -11685,7 +11692,6 @@
       <w:bookmarkEnd w:id="58"/>
       <w:bookmarkEnd w:id="59"/>
       <w:bookmarkEnd w:id="60"/>
-      <w:bookmarkEnd w:id="61"/>
     </w:p>
     <w:p>
       <w:pPr>
@@ -11710,28 +11716,29 @@
           <w:lang w:eastAsia="es-CO"/>
         </w:rPr>
       </w:pPr>
-      <w:bookmarkStart w:id="62" w:name="_Toc184721157"/>
-      <w:bookmarkStart w:id="63" w:name="_Toc184923169"/>
-      <w:bookmarkStart w:id="64" w:name="_Toc184924207"/>
-      <w:bookmarkStart w:id="65" w:name="_Toc185017461"/>
-      <w:bookmarkStart w:id="66" w:name="_Toc191294477"/>
-      <w:bookmarkStart w:id="67" w:name="_Toc191477912"/>
-      <w:bookmarkStart w:id="68" w:name="_Toc191566698"/>
-      <w:bookmarkStart w:id="69" w:name="_Toc192491093"/>
-      <w:bookmarkStart w:id="70" w:name="_Toc192597533"/>
-      <w:bookmarkStart w:id="71" w:name="_Toc194939093"/>
-      <w:bookmarkStart w:id="72" w:name="_Toc194939112"/>
-      <w:bookmarkStart w:id="73" w:name="_Toc194939526"/>
-      <w:bookmarkStart w:id="74" w:name="_Toc195024911"/>
-      <w:bookmarkStart w:id="75" w:name="_Toc196197823"/>
-      <w:bookmarkStart w:id="76" w:name="_Toc196295088"/>
-      <w:bookmarkStart w:id="77" w:name="_Toc196390794"/>
-      <w:bookmarkStart w:id="78" w:name="_Toc196402005"/>
-      <w:bookmarkStart w:id="79" w:name="_Toc197610610"/>
-      <w:bookmarkStart w:id="80" w:name="_Toc201133541"/>
-      <w:bookmarkStart w:id="81" w:name="_Toc201669281"/>
-      <w:bookmarkStart w:id="82" w:name="_Toc201680669"/>
-      <w:bookmarkStart w:id="83" w:name="_Toc201680860"/>
+      <w:bookmarkStart w:id="61" w:name="_Toc184721157"/>
+      <w:bookmarkStart w:id="62" w:name="_Toc184923169"/>
+      <w:bookmarkStart w:id="63" w:name="_Toc184924207"/>
+      <w:bookmarkStart w:id="64" w:name="_Toc185017461"/>
+      <w:bookmarkStart w:id="65" w:name="_Toc191294477"/>
+      <w:bookmarkStart w:id="66" w:name="_Toc191477912"/>
+      <w:bookmarkStart w:id="67" w:name="_Toc191566698"/>
+      <w:bookmarkStart w:id="68" w:name="_Toc192491093"/>
+      <w:bookmarkStart w:id="69" w:name="_Toc192597533"/>
+      <w:bookmarkStart w:id="70" w:name="_Toc194939093"/>
+      <w:bookmarkStart w:id="71" w:name="_Toc194939112"/>
+      <w:bookmarkStart w:id="72" w:name="_Toc194939526"/>
+      <w:bookmarkStart w:id="73" w:name="_Toc195024911"/>
+      <w:bookmarkStart w:id="74" w:name="_Toc196197823"/>
+      <w:bookmarkStart w:id="75" w:name="_Toc196295088"/>
+      <w:bookmarkStart w:id="76" w:name="_Toc196390794"/>
+      <w:bookmarkStart w:id="77" w:name="_Toc196402005"/>
+      <w:bookmarkStart w:id="78" w:name="_Toc197610610"/>
+      <w:bookmarkStart w:id="79" w:name="_Toc201133541"/>
+      <w:bookmarkStart w:id="80" w:name="_Toc201669281"/>
+      <w:bookmarkStart w:id="81" w:name="_Toc201680669"/>
+      <w:bookmarkStart w:id="82" w:name="_Toc201680860"/>
+      <w:bookmarkEnd w:id="61"/>
       <w:bookmarkEnd w:id="62"/>
       <w:bookmarkEnd w:id="63"/>
       <w:bookmarkEnd w:id="64"/>
@@ -11753,7 +11760,6 @@
       <w:bookmarkEnd w:id="80"/>
       <w:bookmarkEnd w:id="81"/>
       <w:bookmarkEnd w:id="82"/>
-      <w:bookmarkEnd w:id="83"/>
     </w:p>
     <w:p>
       <w:pPr>
@@ -11767,14 +11773,15 @@
           <w:vanish/>
         </w:rPr>
       </w:pPr>
-      <w:bookmarkStart w:id="84" w:name="_Toc184721161"/>
-      <w:bookmarkStart w:id="85" w:name="_Toc184923173"/>
-      <w:bookmarkStart w:id="86" w:name="_Toc184924213"/>
-      <w:bookmarkStart w:id="87" w:name="_Toc185017467"/>
-      <w:bookmarkStart w:id="88" w:name="_Toc191294483"/>
-      <w:bookmarkStart w:id="89" w:name="_Toc191477917"/>
-      <w:bookmarkStart w:id="90" w:name="_Toc191566703"/>
-      <w:bookmarkStart w:id="91" w:name="_Toc192491096"/>
+      <w:bookmarkStart w:id="83" w:name="_Toc184721161"/>
+      <w:bookmarkStart w:id="84" w:name="_Toc184923173"/>
+      <w:bookmarkStart w:id="85" w:name="_Toc184924213"/>
+      <w:bookmarkStart w:id="86" w:name="_Toc185017467"/>
+      <w:bookmarkStart w:id="87" w:name="_Toc191294483"/>
+      <w:bookmarkStart w:id="88" w:name="_Toc191477917"/>
+      <w:bookmarkStart w:id="89" w:name="_Toc191566703"/>
+      <w:bookmarkStart w:id="90" w:name="_Toc192491096"/>
+      <w:bookmarkEnd w:id="83"/>
       <w:bookmarkEnd w:id="84"/>
       <w:bookmarkEnd w:id="85"/>
       <w:bookmarkEnd w:id="86"/>
@@ -11782,7 +11789,6 @@
       <w:bookmarkEnd w:id="88"/>
       <w:bookmarkEnd w:id="89"/>
       <w:bookmarkEnd w:id="90"/>
-      <w:bookmarkEnd w:id="91"/>
     </w:p>
     <w:p>
       <w:pPr>
@@ -11807,20 +11813,21 @@
           <w:lang w:eastAsia="es-CO"/>
         </w:rPr>
       </w:pPr>
-      <w:bookmarkStart w:id="92" w:name="_Toc192597534"/>
-      <w:bookmarkStart w:id="93" w:name="_Toc194939094"/>
-      <w:bookmarkStart w:id="94" w:name="_Toc194939113"/>
-      <w:bookmarkStart w:id="95" w:name="_Toc194939527"/>
-      <w:bookmarkStart w:id="96" w:name="_Toc195024912"/>
-      <w:bookmarkStart w:id="97" w:name="_Toc196197824"/>
-      <w:bookmarkStart w:id="98" w:name="_Toc196295089"/>
-      <w:bookmarkStart w:id="99" w:name="_Toc196390795"/>
-      <w:bookmarkStart w:id="100" w:name="_Toc196402006"/>
-      <w:bookmarkStart w:id="101" w:name="_Toc197610611"/>
-      <w:bookmarkStart w:id="102" w:name="_Toc201133542"/>
-      <w:bookmarkStart w:id="103" w:name="_Toc201669282"/>
-      <w:bookmarkStart w:id="104" w:name="_Toc201680670"/>
-      <w:bookmarkStart w:id="105" w:name="_Toc201680861"/>
+      <w:bookmarkStart w:id="91" w:name="_Toc192597534"/>
+      <w:bookmarkStart w:id="92" w:name="_Toc194939094"/>
+      <w:bookmarkStart w:id="93" w:name="_Toc194939113"/>
+      <w:bookmarkStart w:id="94" w:name="_Toc194939527"/>
+      <w:bookmarkStart w:id="95" w:name="_Toc195024912"/>
+      <w:bookmarkStart w:id="96" w:name="_Toc196197824"/>
+      <w:bookmarkStart w:id="97" w:name="_Toc196295089"/>
+      <w:bookmarkStart w:id="98" w:name="_Toc196390795"/>
+      <w:bookmarkStart w:id="99" w:name="_Toc196402006"/>
+      <w:bookmarkStart w:id="100" w:name="_Toc197610611"/>
+      <w:bookmarkStart w:id="101" w:name="_Toc201133542"/>
+      <w:bookmarkStart w:id="102" w:name="_Toc201669282"/>
+      <w:bookmarkStart w:id="103" w:name="_Toc201680670"/>
+      <w:bookmarkStart w:id="104" w:name="_Toc201680861"/>
+      <w:bookmarkEnd w:id="91"/>
       <w:bookmarkEnd w:id="92"/>
       <w:bookmarkEnd w:id="93"/>
       <w:bookmarkEnd w:id="94"/>
@@ -11834,18 +11841,17 @@
       <w:bookmarkEnd w:id="102"/>
       <w:bookmarkEnd w:id="103"/>
       <w:bookmarkEnd w:id="104"/>
-      <w:bookmarkEnd w:id="105"/>
     </w:p>
     <w:p>
       <w:pPr>
         <w:pStyle w:val="Titulosgenerales"/>
       </w:pPr>
-      <w:bookmarkStart w:id="106" w:name="_Toc201680862"/>
+      <w:bookmarkStart w:id="105" w:name="_Toc201680862"/>
       <w:r>
         <w:lastRenderedPageBreak/>
         <w:t>Síntesis</w:t>
       </w:r>
-      <w:bookmarkEnd w:id="106"/>
+      <w:bookmarkEnd w:id="105"/>
     </w:p>
     <w:p>
       <w:pPr>
@@ -11948,12 +11954,12 @@
       <w:pPr>
         <w:pStyle w:val="Titulosgenerales"/>
       </w:pPr>
-      <w:bookmarkStart w:id="107" w:name="_Toc201680863"/>
+      <w:bookmarkStart w:id="106" w:name="_Toc201680863"/>
       <w:r>
         <w:lastRenderedPageBreak/>
         <w:t>Material Complementario</w:t>
       </w:r>
-      <w:bookmarkEnd w:id="107"/>
+      <w:bookmarkEnd w:id="106"/>
     </w:p>
     <w:tbl>
       <w:tblPr>
@@ -12481,14 +12487,14 @@
       <w:pPr>
         <w:pStyle w:val="Titulosgenerales"/>
       </w:pPr>
-      <w:bookmarkStart w:id="108" w:name="_Toc176443725"/>
-      <w:bookmarkStart w:id="109" w:name="_Toc201680864"/>
+      <w:bookmarkStart w:id="107" w:name="_Toc176443725"/>
+      <w:bookmarkStart w:id="108" w:name="_Toc201680864"/>
       <w:r>
         <w:lastRenderedPageBreak/>
         <w:t>Glosario</w:t>
       </w:r>
+      <w:bookmarkEnd w:id="107"/>
       <w:bookmarkEnd w:id="108"/>
-      <w:bookmarkEnd w:id="109"/>
     </w:p>
     <w:p>
       <w:pPr>
@@ -12695,8 +12701,8 @@
           <w:lang w:val="es-MX"/>
         </w:rPr>
       </w:pPr>
-      <w:bookmarkStart w:id="110" w:name="_Toc176443726"/>
-      <w:bookmarkStart w:id="111" w:name="_Toc201680865"/>
+      <w:bookmarkStart w:id="109" w:name="_Toc176443726"/>
+      <w:bookmarkStart w:id="110" w:name="_Toc201680865"/>
       <w:r>
         <w:rPr>
           <w:lang w:val="es-MX"/>
@@ -12704,8 +12710,8 @@
         <w:lastRenderedPageBreak/>
         <w:t>Referencias bibliográficas</w:t>
       </w:r>
+      <w:bookmarkEnd w:id="109"/>
       <w:bookmarkEnd w:id="110"/>
-      <w:bookmarkEnd w:id="111"/>
     </w:p>
     <w:p>
       <w:pPr>
@@ -13159,14 +13165,14 @@
       <w:pPr>
         <w:pStyle w:val="Titulosgenerales"/>
       </w:pPr>
-      <w:bookmarkStart w:id="112" w:name="_Toc176443727"/>
-      <w:bookmarkStart w:id="113" w:name="_Toc201680866"/>
+      <w:bookmarkStart w:id="111" w:name="_Toc176443727"/>
+      <w:bookmarkStart w:id="112" w:name="_Toc201680866"/>
       <w:r>
         <w:lastRenderedPageBreak/>
         <w:t>Créditos</w:t>
       </w:r>
+      <w:bookmarkEnd w:id="111"/>
       <w:bookmarkEnd w:id="112"/>
-      <w:bookmarkEnd w:id="113"/>
     </w:p>
     <w:tbl>
       <w:tblPr>
@@ -14052,7 +14058,7 @@
 </file>
 
 <file path=word/endnotes.xml><?xml version="1.0" encoding="utf-8"?>
-<w:endnotes xmlns:wpc="http://schemas.microsoft.com/office/word/2010/wordprocessingCanvas" xmlns:cx="http://schemas.microsoft.com/office/drawing/2014/chartex" xmlns:cx1="http://schemas.microsoft.com/office/drawing/2015/9/8/chartex" xmlns:cx2="http://schemas.microsoft.com/office/drawing/2015/10/21/chartex" xmlns:cx3="http://schemas.microsoft.com/office/drawing/2016/5/9/chartex" xmlns:cx4="http://schemas.microsoft.com/office/drawing/2016/5/10/chartex" xmlns:cx5="http://schemas.microsoft.com/office/drawing/2016/5/11/chartex" xmlns:cx6="http://schemas.microsoft.com/office/drawing/2016/5/12/chartex" xmlns:cx7="http://schemas.microsoft.com/office/drawing/2016/5/13/chartex" xmlns:cx8="http://schemas.microsoft.com/office/drawing/2016/5/14/chartex" xmlns:mc="http://schemas.openxmlformats.org/markup-compatibility/2006" xmlns:aink="http://schemas.microsoft.com/office/drawing/2016/ink" xmlns:am3d="http://schemas.microsoft.com/office/drawing/2017/model3d" xmlns:o="urn:schemas-microsoft-com:office:office" xmlns:r="http://schemas.openxmlformats.org/officeDocument/2006/relationships" xmlns:m="http://schemas.openxmlformats.org/officeDocument/2006/math" xmlns:v="urn:schemas-microsoft-com:vml" xmlns:wp14="http://schemas.microsoft.com/office/word/2010/wordprocessingDrawing" xmlns:wp="http://schemas.openxmlformats.org/drawingml/2006/wordprocessingDrawing" xmlns:w10="urn:schemas-microsoft-com:office:word" xmlns:w="http://schemas.openxmlformats.org/wordprocessingml/2006/main" xmlns:w14="http://schemas.microsoft.com/office/word/2010/wordml" xmlns:w15="http://schemas.microsoft.com/office/word/2012/wordml" xmlns:w16cid="http://schemas.microsoft.com/office/word/2016/wordml/cid" xmlns:w16se="http://schemas.microsoft.com/office/word/2015/wordml/symex" xmlns:wpg="http://schemas.microsoft.com/office/word/2010/wordprocessingGroup" xmlns:wpi="http://schemas.microsoft.com/office/word/2010/wordprocessingInk" xmlns:wne="http://schemas.microsoft.com/office/word/2006/wordml" xmlns:wps="http://schemas.microsoft.com/office/word/2010/wordprocessingShape" mc:Ignorable="w14 w15 w16se w16cid wp14">
+<w:endnotes xmlns:wpc="http://schemas.microsoft.com/office/word/2010/wordprocessingCanvas" xmlns:cx="http://schemas.microsoft.com/office/drawing/2014/chartex" xmlns:cx1="http://schemas.microsoft.com/office/drawing/2015/9/8/chartex" xmlns:cx2="http://schemas.microsoft.com/office/drawing/2015/10/21/chartex" xmlns:cx3="http://schemas.microsoft.com/office/drawing/2016/5/9/chartex" xmlns:cx4="http://schemas.microsoft.com/office/drawing/2016/5/10/chartex" xmlns:cx5="http://schemas.microsoft.com/office/drawing/2016/5/11/chartex" xmlns:cx6="http://schemas.microsoft.com/office/drawing/2016/5/12/chartex" xmlns:cx7="http://schemas.microsoft.com/office/drawing/2016/5/13/chartex" xmlns:cx8="http://schemas.microsoft.com/office/drawing/2016/5/14/chartex" xmlns:mc="http://schemas.openxmlformats.org/markup-compatibility/2006" xmlns:aink="http://schemas.microsoft.com/office/drawing/2016/ink" xmlns:am3d="http://schemas.microsoft.com/office/drawing/2017/model3d" xmlns:o="urn:schemas-microsoft-com:office:office" xmlns:r="http://schemas.openxmlformats.org/officeDocument/2006/relationships" xmlns:m="http://schemas.openxmlformats.org/officeDocument/2006/math" xmlns:v="urn:schemas-microsoft-com:vml" xmlns:wp14="http://schemas.microsoft.com/office/word/2010/wordprocessingDrawing" xmlns:wp="http://schemas.openxmlformats.org/drawingml/2006/wordprocessingDrawing" xmlns:w10="urn:schemas-microsoft-com:office:word" xmlns:w="http://schemas.openxmlformats.org/wordprocessingml/2006/main" xmlns:w14="http://schemas.microsoft.com/office/word/2010/wordml" xmlns:w15="http://schemas.microsoft.com/office/word/2012/wordml" xmlns:w16cex="http://schemas.microsoft.com/office/word/2018/wordml/cex" xmlns:w16cid="http://schemas.microsoft.com/office/word/2016/wordml/cid" xmlns:w16="http://schemas.microsoft.com/office/word/2018/wordml" xmlns:w16sdtdh="http://schemas.microsoft.com/office/word/2020/wordml/sdtdatahash" xmlns:w16se="http://schemas.microsoft.com/office/word/2015/wordml/symex" xmlns:wpg="http://schemas.microsoft.com/office/word/2010/wordprocessingGroup" xmlns:wpi="http://schemas.microsoft.com/office/word/2010/wordprocessingInk" xmlns:wne="http://schemas.microsoft.com/office/word/2006/wordml" xmlns:wps="http://schemas.microsoft.com/office/word/2010/wordprocessingShape" mc:Ignorable="w14 w15 w16se w16cid w16 w16cex w16sdtdh wp14">
   <w:endnote w:type="separator" w:id="-1">
     <w:p>
       <w:pPr>
@@ -14077,7 +14083,7 @@
 </file>
 
 <file path=word/footer1.xml><?xml version="1.0" encoding="utf-8"?>
-<w:ftr xmlns:wpc="http://schemas.microsoft.com/office/word/2010/wordprocessingCanvas" xmlns:cx="http://schemas.microsoft.com/office/drawing/2014/chartex" xmlns:cx1="http://schemas.microsoft.com/office/drawing/2015/9/8/chartex" xmlns:cx2="http://schemas.microsoft.com/office/drawing/2015/10/21/chartex" xmlns:cx3="http://schemas.microsoft.com/office/drawing/2016/5/9/chartex" xmlns:cx4="http://schemas.microsoft.com/office/drawing/2016/5/10/chartex" xmlns:cx5="http://schemas.microsoft.com/office/drawing/2016/5/11/chartex" xmlns:cx6="http://schemas.microsoft.com/office/drawing/2016/5/12/chartex" xmlns:cx7="http://schemas.microsoft.com/office/drawing/2016/5/13/chartex" xmlns:cx8="http://schemas.microsoft.com/office/drawing/2016/5/14/chartex" xmlns:mc="http://schemas.openxmlformats.org/markup-compatibility/2006" xmlns:aink="http://schemas.microsoft.com/office/drawing/2016/ink" xmlns:am3d="http://schemas.microsoft.com/office/drawing/2017/model3d" xmlns:o="urn:schemas-microsoft-com:office:office" xmlns:r="http://schemas.openxmlformats.org/officeDocument/2006/relationships" xmlns:m="http://schemas.openxmlformats.org/officeDocument/2006/math" xmlns:v="urn:schemas-microsoft-com:vml" xmlns:wp14="http://schemas.microsoft.com/office/word/2010/wordprocessingDrawing" xmlns:wp="http://schemas.openxmlformats.org/drawingml/2006/wordprocessingDrawing" xmlns:w10="urn:schemas-microsoft-com:office:word" xmlns:w="http://schemas.openxmlformats.org/wordprocessingml/2006/main" xmlns:w14="http://schemas.microsoft.com/office/word/2010/wordml" xmlns:w15="http://schemas.microsoft.com/office/word/2012/wordml" xmlns:w16cid="http://schemas.microsoft.com/office/word/2016/wordml/cid" xmlns:w16se="http://schemas.microsoft.com/office/word/2015/wordml/symex" xmlns:wpg="http://schemas.microsoft.com/office/word/2010/wordprocessingGroup" xmlns:wpi="http://schemas.microsoft.com/office/word/2010/wordprocessingInk" xmlns:wne="http://schemas.microsoft.com/office/word/2006/wordml" xmlns:wps="http://schemas.microsoft.com/office/word/2010/wordprocessingShape" mc:Ignorable="w14 w15 w16se w16cid wp14">
+<w:ftr xmlns:wpc="http://schemas.microsoft.com/office/word/2010/wordprocessingCanvas" xmlns:cx="http://schemas.microsoft.com/office/drawing/2014/chartex" xmlns:cx1="http://schemas.microsoft.com/office/drawing/2015/9/8/chartex" xmlns:cx2="http://schemas.microsoft.com/office/drawing/2015/10/21/chartex" xmlns:cx3="http://schemas.microsoft.com/office/drawing/2016/5/9/chartex" xmlns:cx4="http://schemas.microsoft.com/office/drawing/2016/5/10/chartex" xmlns:cx5="http://schemas.microsoft.com/office/drawing/2016/5/11/chartex" xmlns:cx6="http://schemas.microsoft.com/office/drawing/2016/5/12/chartex" xmlns:cx7="http://schemas.microsoft.com/office/drawing/2016/5/13/chartex" xmlns:cx8="http://schemas.microsoft.com/office/drawing/2016/5/14/chartex" xmlns:mc="http://schemas.openxmlformats.org/markup-compatibility/2006" xmlns:aink="http://schemas.microsoft.com/office/drawing/2016/ink" xmlns:am3d="http://schemas.microsoft.com/office/drawing/2017/model3d" xmlns:o="urn:schemas-microsoft-com:office:office" xmlns:r="http://schemas.openxmlformats.org/officeDocument/2006/relationships" xmlns:m="http://schemas.openxmlformats.org/officeDocument/2006/math" xmlns:v="urn:schemas-microsoft-com:vml" xmlns:wp14="http://schemas.microsoft.com/office/word/2010/wordprocessingDrawing" xmlns:wp="http://schemas.openxmlformats.org/drawingml/2006/wordprocessingDrawing" xmlns:w10="urn:schemas-microsoft-com:office:word" xmlns:w="http://schemas.openxmlformats.org/wordprocessingml/2006/main" xmlns:w14="http://schemas.microsoft.com/office/word/2010/wordml" xmlns:w15="http://schemas.microsoft.com/office/word/2012/wordml" xmlns:w16cex="http://schemas.microsoft.com/office/word/2018/wordml/cex" xmlns:w16cid="http://schemas.microsoft.com/office/word/2016/wordml/cid" xmlns:w16="http://schemas.microsoft.com/office/word/2018/wordml" xmlns:w16sdtdh="http://schemas.microsoft.com/office/word/2020/wordml/sdtdatahash" xmlns:w16se="http://schemas.microsoft.com/office/word/2015/wordml/symex" xmlns:wpg="http://schemas.microsoft.com/office/word/2010/wordprocessingGroup" xmlns:wpi="http://schemas.microsoft.com/office/word/2010/wordprocessingInk" xmlns:wne="http://schemas.microsoft.com/office/word/2006/wordml" xmlns:wps="http://schemas.microsoft.com/office/word/2010/wordprocessingShape" mc:Ignorable="w14 w15 w16se w16cid w16 w16cex w16sdtdh wp14">
   <w:p>
     <w:pPr>
       <w:pStyle w:val="Piedepgina"/>
@@ -14165,7 +14171,7 @@
               <v:stroke joinstyle="miter"/>
               <v:path gradientshapeok="t" o:connecttype="rect"/>
             </v:shapetype>
-            <v:shape id="Cuadro de texto 1" o:spid="_x0000_s1027" type="#_x0000_t202" style="position:absolute;left:0;text-align:left;margin-left:16.1pt;margin-top:.65pt;width:455.15pt;height:41.4pt;z-index:251658240;visibility:visible;mso-wrap-style:square;mso-width-percent:0;mso-height-percent:0;mso-wrap-distance-left:9pt;mso-wrap-distance-top:3.6pt;mso-wrap-distance-right:9pt;mso-wrap-distance-bottom:3.6pt;mso-position-horizontal:absolute;mso-position-horizontal-relative:text;mso-position-vertical:absolute;mso-position-vertical-relative:text;mso-width-percent:0;mso-height-percent:0;mso-width-relative:margin;mso-height-relative:margin;v-text-anchor:top" o:gfxdata="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" stroked="f">
+            <v:shape id="Cuadro de texto 1" o:spid="_x0000_s1027" type="#_x0000_t202" style="position:absolute;left:0;text-align:left;margin-left:16.1pt;margin-top:.65pt;width:455.15pt;height:41.4pt;z-index:251658240;visibility:visible;mso-wrap-style:square;mso-width-percent:0;mso-height-percent:0;mso-wrap-distance-left:9pt;mso-wrap-distance-top:3.6pt;mso-wrap-distance-right:9pt;mso-wrap-distance-bottom:3.6pt;mso-position-horizontal:absolute;mso-position-horizontal-relative:text;mso-position-vertical:absolute;mso-position-vertical-relative:text;mso-width-percent:0;mso-height-percent:0;mso-width-relative:margin;mso-height-relative:margin;v-text-anchor:top" o:gfxdata="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" stroked="f">
               <v:textbox>
                 <w:txbxContent>
                   <w:p>
@@ -14214,7 +14220,7 @@
 </file>
 
 <file path=word/footnotes.xml><?xml version="1.0" encoding="utf-8"?>
-<w:footnotes xmlns:wpc="http://schemas.microsoft.com/office/word/2010/wordprocessingCanvas" xmlns:cx="http://schemas.microsoft.com/office/drawing/2014/chartex" xmlns:cx1="http://schemas.microsoft.com/office/drawing/2015/9/8/chartex" xmlns:cx2="http://schemas.microsoft.com/office/drawing/2015/10/21/chartex" xmlns:cx3="http://schemas.microsoft.com/office/drawing/2016/5/9/chartex" xmlns:cx4="http://schemas.microsoft.com/office/drawing/2016/5/10/chartex" xmlns:cx5="http://schemas.microsoft.com/office/drawing/2016/5/11/chartex" xmlns:cx6="http://schemas.microsoft.com/office/drawing/2016/5/12/chartex" xmlns:cx7="http://schemas.microsoft.com/office/drawing/2016/5/13/chartex" xmlns:cx8="http://schemas.microsoft.com/office/drawing/2016/5/14/chartex" xmlns:mc="http://schemas.openxmlformats.org/markup-compatibility/2006" xmlns:aink="http://schemas.microsoft.com/office/drawing/2016/ink" xmlns:am3d="http://schemas.microsoft.com/office/drawing/2017/model3d" xmlns:o="urn:schemas-microsoft-com:office:office" xmlns:r="http://schemas.openxmlformats.org/officeDocument/2006/relationships" xmlns:m="http://schemas.openxmlformats.org/officeDocument/2006/math" xmlns:v="urn:schemas-microsoft-com:vml" xmlns:wp14="http://schemas.microsoft.com/office/word/2010/wordprocessingDrawing" xmlns:wp="http://schemas.openxmlformats.org/drawingml/2006/wordprocessingDrawing" xmlns:w10="urn:schemas-microsoft-com:office:word" xmlns:w="http://schemas.openxmlformats.org/wordprocessingml/2006/main" xmlns:w14="http://schemas.microsoft.com/office/word/2010/wordml" xmlns:w15="http://schemas.microsoft.com/office/word/2012/wordml" xmlns:w16cid="http://schemas.microsoft.com/office/word/2016/wordml/cid" xmlns:w16se="http://schemas.microsoft.com/office/word/2015/wordml/symex" xmlns:wpg="http://schemas.microsoft.com/office/word/2010/wordprocessingGroup" xmlns:wpi="http://schemas.microsoft.com/office/word/2010/wordprocessingInk" xmlns:wne="http://schemas.microsoft.com/office/word/2006/wordml" xmlns:wps="http://schemas.microsoft.com/office/word/2010/wordprocessingShape" mc:Ignorable="w14 w15 w16se w16cid wp14">
+<w:footnotes xmlns:wpc="http://schemas.microsoft.com/office/word/2010/wordprocessingCanvas" xmlns:cx="http://schemas.microsoft.com/office/drawing/2014/chartex" xmlns:cx1="http://schemas.microsoft.com/office/drawing/2015/9/8/chartex" xmlns:cx2="http://schemas.microsoft.com/office/drawing/2015/10/21/chartex" xmlns:cx3="http://schemas.microsoft.com/office/drawing/2016/5/9/chartex" xmlns:cx4="http://schemas.microsoft.com/office/drawing/2016/5/10/chartex" xmlns:cx5="http://schemas.microsoft.com/office/drawing/2016/5/11/chartex" xmlns:cx6="http://schemas.microsoft.com/office/drawing/2016/5/12/chartex" xmlns:cx7="http://schemas.microsoft.com/office/drawing/2016/5/13/chartex" xmlns:cx8="http://schemas.microsoft.com/office/drawing/2016/5/14/chartex" xmlns:mc="http://schemas.openxmlformats.org/markup-compatibility/2006" xmlns:aink="http://schemas.microsoft.com/office/drawing/2016/ink" xmlns:am3d="http://schemas.microsoft.com/office/drawing/2017/model3d" xmlns:o="urn:schemas-microsoft-com:office:office" xmlns:r="http://schemas.openxmlformats.org/officeDocument/2006/relationships" xmlns:m="http://schemas.openxmlformats.org/officeDocument/2006/math" xmlns:v="urn:schemas-microsoft-com:vml" xmlns:wp14="http://schemas.microsoft.com/office/word/2010/wordprocessingDrawing" xmlns:wp="http://schemas.openxmlformats.org/drawingml/2006/wordprocessingDrawing" xmlns:w10="urn:schemas-microsoft-com:office:word" xmlns:w="http://schemas.openxmlformats.org/wordprocessingml/2006/main" xmlns:w14="http://schemas.microsoft.com/office/word/2010/wordml" xmlns:w15="http://schemas.microsoft.com/office/word/2012/wordml" xmlns:w16cex="http://schemas.microsoft.com/office/word/2018/wordml/cex" xmlns:w16cid="http://schemas.microsoft.com/office/word/2016/wordml/cid" xmlns:w16="http://schemas.microsoft.com/office/word/2018/wordml" xmlns:w16sdtdh="http://schemas.microsoft.com/office/word/2020/wordml/sdtdatahash" xmlns:w16se="http://schemas.microsoft.com/office/word/2015/wordml/symex" xmlns:wpg="http://schemas.microsoft.com/office/word/2010/wordprocessingGroup" xmlns:wpi="http://schemas.microsoft.com/office/word/2010/wordprocessingInk" xmlns:wne="http://schemas.microsoft.com/office/word/2006/wordml" xmlns:wps="http://schemas.microsoft.com/office/word/2010/wordprocessingShape" mc:Ignorable="w14 w15 w16se w16cid w16 w16cex w16sdtdh wp14">
   <w:footnote w:type="separator" w:id="-1">
     <w:p>
       <w:pPr>
@@ -14239,7 +14245,7 @@
 </file>
 
 <file path=word/header1.xml><?xml version="1.0" encoding="utf-8"?>
-<w:hdr xmlns:wpc="http://schemas.microsoft.com/office/word/2010/wordprocessingCanvas" xmlns:cx="http://schemas.microsoft.com/office/drawing/2014/chartex" xmlns:cx1="http://schemas.microsoft.com/office/drawing/2015/9/8/chartex" xmlns:cx2="http://schemas.microsoft.com/office/drawing/2015/10/21/chartex" xmlns:cx3="http://schemas.microsoft.com/office/drawing/2016/5/9/chartex" xmlns:cx4="http://schemas.microsoft.com/office/drawing/2016/5/10/chartex" xmlns:cx5="http://schemas.microsoft.com/office/drawing/2016/5/11/chartex" xmlns:cx6="http://schemas.microsoft.com/office/drawing/2016/5/12/chartex" xmlns:cx7="http://schemas.microsoft.com/office/drawing/2016/5/13/chartex" xmlns:cx8="http://schemas.microsoft.com/office/drawing/2016/5/14/chartex" xmlns:mc="http://schemas.openxmlformats.org/markup-compatibility/2006" xmlns:aink="http://schemas.microsoft.com/office/drawing/2016/ink" xmlns:am3d="http://schemas.microsoft.com/office/drawing/2017/model3d" xmlns:o="urn:schemas-microsoft-com:office:office" xmlns:r="http://schemas.openxmlformats.org/officeDocument/2006/relationships" xmlns:m="http://schemas.openxmlformats.org/officeDocument/2006/math" xmlns:v="urn:schemas-microsoft-com:vml" xmlns:wp14="http://schemas.microsoft.com/office/word/2010/wordprocessingDrawing" xmlns:wp="http://schemas.openxmlformats.org/drawingml/2006/wordprocessingDrawing" xmlns:w10="urn:schemas-microsoft-com:office:word" xmlns:w="http://schemas.openxmlformats.org/wordprocessingml/2006/main" xmlns:w14="http://schemas.microsoft.com/office/word/2010/wordml" xmlns:w15="http://schemas.microsoft.com/office/word/2012/wordml" xmlns:w16cid="http://schemas.microsoft.com/office/word/2016/wordml/cid" xmlns:w16se="http://schemas.microsoft.com/office/word/2015/wordml/symex" xmlns:wpg="http://schemas.microsoft.com/office/word/2010/wordprocessingGroup" xmlns:wpi="http://schemas.microsoft.com/office/word/2010/wordprocessingInk" xmlns:wne="http://schemas.microsoft.com/office/word/2006/wordml" xmlns:wps="http://schemas.microsoft.com/office/word/2010/wordprocessingShape" mc:Ignorable="w14 w15 w16se w16cid wp14">
+<w:hdr xmlns:wpc="http://schemas.microsoft.com/office/word/2010/wordprocessingCanvas" xmlns:cx="http://schemas.microsoft.com/office/drawing/2014/chartex" xmlns:cx1="http://schemas.microsoft.com/office/drawing/2015/9/8/chartex" xmlns:cx2="http://schemas.microsoft.com/office/drawing/2015/10/21/chartex" xmlns:cx3="http://schemas.microsoft.com/office/drawing/2016/5/9/chartex" xmlns:cx4="http://schemas.microsoft.com/office/drawing/2016/5/10/chartex" xmlns:cx5="http://schemas.microsoft.com/office/drawing/2016/5/11/chartex" xmlns:cx6="http://schemas.microsoft.com/office/drawing/2016/5/12/chartex" xmlns:cx7="http://schemas.microsoft.com/office/drawing/2016/5/13/chartex" xmlns:cx8="http://schemas.microsoft.com/office/drawing/2016/5/14/chartex" xmlns:mc="http://schemas.openxmlformats.org/markup-compatibility/2006" xmlns:aink="http://schemas.microsoft.com/office/drawing/2016/ink" xmlns:am3d="http://schemas.microsoft.com/office/drawing/2017/model3d" xmlns:o="urn:schemas-microsoft-com:office:office" xmlns:r="http://schemas.openxmlformats.org/officeDocument/2006/relationships" xmlns:m="http://schemas.openxmlformats.org/officeDocument/2006/math" xmlns:v="urn:schemas-microsoft-com:vml" xmlns:wp14="http://schemas.microsoft.com/office/word/2010/wordprocessingDrawing" xmlns:wp="http://schemas.openxmlformats.org/drawingml/2006/wordprocessingDrawing" xmlns:w10="urn:schemas-microsoft-com:office:word" xmlns:w="http://schemas.openxmlformats.org/wordprocessingml/2006/main" xmlns:w14="http://schemas.microsoft.com/office/word/2010/wordml" xmlns:w15="http://schemas.microsoft.com/office/word/2012/wordml" xmlns:w16cex="http://schemas.microsoft.com/office/word/2018/wordml/cex" xmlns:w16cid="http://schemas.microsoft.com/office/word/2016/wordml/cid" xmlns:w16="http://schemas.microsoft.com/office/word/2018/wordml" xmlns:w16sdtdh="http://schemas.microsoft.com/office/word/2020/wordml/sdtdatahash" xmlns:w16se="http://schemas.microsoft.com/office/word/2015/wordml/symex" xmlns:wpg="http://schemas.microsoft.com/office/word/2010/wordprocessingGroup" xmlns:wpi="http://schemas.microsoft.com/office/word/2010/wordprocessingInk" xmlns:wne="http://schemas.microsoft.com/office/word/2006/wordml" xmlns:wps="http://schemas.microsoft.com/office/word/2010/wordprocessingShape" mc:Ignorable="w14 w15 w16se w16cid w16 w16cex w16sdtdh wp14">
   <w:p>
     <w:pPr>
       <w:pStyle w:val="Encabezado"/>
@@ -14311,7 +14317,7 @@
 </file>
 
 <file path=word/numbering.xml><?xml version="1.0" encoding="utf-8"?>
-<w:numbering xmlns:wpc="http://schemas.microsoft.com/office/word/2010/wordprocessingCanvas" xmlns:cx="http://schemas.microsoft.com/office/drawing/2014/chartex" xmlns:cx1="http://schemas.microsoft.com/office/drawing/2015/9/8/chartex" xmlns:cx2="http://schemas.microsoft.com/office/drawing/2015/10/21/chartex" xmlns:cx3="http://schemas.microsoft.com/office/drawing/2016/5/9/chartex" xmlns:cx4="http://schemas.microsoft.com/office/drawing/2016/5/10/chartex" xmlns:cx5="http://schemas.microsoft.com/office/drawing/2016/5/11/chartex" xmlns:cx6="http://schemas.microsoft.com/office/drawing/2016/5/12/chartex" xmlns:cx7="http://schemas.microsoft.com/office/drawing/2016/5/13/chartex" xmlns:cx8="http://schemas.microsoft.com/office/drawing/2016/5/14/chartex" xmlns:mc="http://schemas.openxmlformats.org/markup-compatibility/2006" xmlns:aink="http://schemas.microsoft.com/office/drawing/2016/ink" xmlns:am3d="http://schemas.microsoft.com/office/drawing/2017/model3d" xmlns:o="urn:schemas-microsoft-com:office:office" xmlns:r="http://schemas.openxmlformats.org/officeDocument/2006/relationships" xmlns:m="http://schemas.openxmlformats.org/officeDocument/2006/math" xmlns:v="urn:schemas-microsoft-com:vml" xmlns:wp14="http://schemas.microsoft.com/office/word/2010/wordprocessingDrawing" xmlns:wp="http://schemas.openxmlformats.org/drawingml/2006/wordprocessingDrawing" xmlns:w10="urn:schemas-microsoft-com:office:word" xmlns:w="http://schemas.openxmlformats.org/wordprocessingml/2006/main" xmlns:w14="http://schemas.microsoft.com/office/word/2010/wordml" xmlns:w15="http://schemas.microsoft.com/office/word/2012/wordml" xmlns:w16cid="http://schemas.microsoft.com/office/word/2016/wordml/cid" xmlns:w16se="http://schemas.microsoft.com/office/word/2015/wordml/symex" xmlns:wpg="http://schemas.microsoft.com/office/word/2010/wordprocessingGroup" xmlns:wpi="http://schemas.microsoft.com/office/word/2010/wordprocessingInk" xmlns:wne="http://schemas.microsoft.com/office/word/2006/wordml" xmlns:wps="http://schemas.microsoft.com/office/word/2010/wordprocessingShape" mc:Ignorable="w14 w15 w16se w16cid wp14">
+<w:numbering xmlns:wpc="http://schemas.microsoft.com/office/word/2010/wordprocessingCanvas" xmlns:cx="http://schemas.microsoft.com/office/drawing/2014/chartex" xmlns:cx1="http://schemas.microsoft.com/office/drawing/2015/9/8/chartex" xmlns:cx2="http://schemas.microsoft.com/office/drawing/2015/10/21/chartex" xmlns:cx3="http://schemas.microsoft.com/office/drawing/2016/5/9/chartex" xmlns:cx4="http://schemas.microsoft.com/office/drawing/2016/5/10/chartex" xmlns:cx5="http://schemas.microsoft.com/office/drawing/2016/5/11/chartex" xmlns:cx6="http://schemas.microsoft.com/office/drawing/2016/5/12/chartex" xmlns:cx7="http://schemas.microsoft.com/office/drawing/2016/5/13/chartex" xmlns:cx8="http://schemas.microsoft.com/office/drawing/2016/5/14/chartex" xmlns:mc="http://schemas.openxmlformats.org/markup-compatibility/2006" xmlns:aink="http://schemas.microsoft.com/office/drawing/2016/ink" xmlns:am3d="http://schemas.microsoft.com/office/drawing/2017/model3d" xmlns:o="urn:schemas-microsoft-com:office:office" xmlns:r="http://schemas.openxmlformats.org/officeDocument/2006/relationships" xmlns:m="http://schemas.openxmlformats.org/officeDocument/2006/math" xmlns:v="urn:schemas-microsoft-com:vml" xmlns:wp14="http://schemas.microsoft.com/office/word/2010/wordprocessingDrawing" xmlns:wp="http://schemas.openxmlformats.org/drawingml/2006/wordprocessingDrawing" xmlns:w10="urn:schemas-microsoft-com:office:word" xmlns:w="http://schemas.openxmlformats.org/wordprocessingml/2006/main" xmlns:w14="http://schemas.microsoft.com/office/word/2010/wordml" xmlns:w15="http://schemas.microsoft.com/office/word/2012/wordml" xmlns:w16cex="http://schemas.microsoft.com/office/word/2018/wordml/cex" xmlns:w16cid="http://schemas.microsoft.com/office/word/2016/wordml/cid" xmlns:w16="http://schemas.microsoft.com/office/word/2018/wordml" xmlns:w16sdtdh="http://schemas.microsoft.com/office/word/2020/wordml/sdtdatahash" xmlns:w16se="http://schemas.microsoft.com/office/word/2015/wordml/symex" xmlns:wpg="http://schemas.microsoft.com/office/word/2010/wordprocessingGroup" xmlns:wpi="http://schemas.microsoft.com/office/word/2010/wordprocessingInk" xmlns:wne="http://schemas.microsoft.com/office/word/2006/wordml" xmlns:wps="http://schemas.microsoft.com/office/word/2010/wordprocessingShape" mc:Ignorable="w14 w15 w16se w16cid w16 w16cex w16sdtdh wp14">
   <w:abstractNum w:abstractNumId="0" w15:restartNumberingAfterBreak="0">
     <w:nsid w:val="FFFFFF89"/>
     <w:multiLevelType w:val="singleLevel"/>
@@ -14456,7 +14462,7 @@
       <w:lvlText w:val=""/>
       <w:lvlJc w:val="left"/>
       <w:pPr>
-        <w:ind w:left="1429" w:hanging="360"/>
+        <w:ind w:left="1776" w:hanging="360"/>
       </w:pPr>
       <w:rPr>
         <w:rFonts w:ascii="Wingdings" w:hAnsi="Wingdings" w:hint="default"/>
@@ -14468,7 +14474,7 @@
       <w:lvlText w:val="o"/>
       <w:lvlJc w:val="left"/>
       <w:pPr>
-        <w:ind w:left="2149" w:hanging="360"/>
+        <w:ind w:left="2496" w:hanging="360"/>
       </w:pPr>
       <w:rPr>
         <w:rFonts w:ascii="Courier New" w:hAnsi="Courier New" w:cs="Courier New" w:hint="default"/>
@@ -14480,7 +14486,7 @@
       <w:lvlText w:val=""/>
       <w:lvlJc w:val="left"/>
       <w:pPr>
-        <w:ind w:left="2869" w:hanging="360"/>
+        <w:ind w:left="3216" w:hanging="360"/>
       </w:pPr>
       <w:rPr>
         <w:rFonts w:ascii="Wingdings" w:hAnsi="Wingdings" w:hint="default"/>
@@ -14492,7 +14498,7 @@
       <w:lvlText w:val=""/>
       <w:lvlJc w:val="left"/>
       <w:pPr>
-        <w:ind w:left="3589" w:hanging="360"/>
+        <w:ind w:left="3936" w:hanging="360"/>
       </w:pPr>
       <w:rPr>
         <w:rFonts w:ascii="Symbol" w:hAnsi="Symbol" w:hint="default"/>
@@ -14504,7 +14510,7 @@
       <w:lvlText w:val="o"/>
       <w:lvlJc w:val="left"/>
       <w:pPr>
-        <w:ind w:left="4309" w:hanging="360"/>
+        <w:ind w:left="4656" w:hanging="360"/>
       </w:pPr>
       <w:rPr>
         <w:rFonts w:ascii="Courier New" w:hAnsi="Courier New" w:cs="Courier New" w:hint="default"/>
@@ -14516,7 +14522,7 @@
       <w:lvlText w:val=""/>
       <w:lvlJc w:val="left"/>
       <w:pPr>
-        <w:ind w:left="5029" w:hanging="360"/>
+        <w:ind w:left="5376" w:hanging="360"/>
       </w:pPr>
       <w:rPr>
         <w:rFonts w:ascii="Wingdings" w:hAnsi="Wingdings" w:hint="default"/>
@@ -14528,7 +14534,7 @@
       <w:lvlText w:val=""/>
       <w:lvlJc w:val="left"/>
       <w:pPr>
-        <w:ind w:left="5749" w:hanging="360"/>
+        <w:ind w:left="6096" w:hanging="360"/>
       </w:pPr>
       <w:rPr>
         <w:rFonts w:ascii="Symbol" w:hAnsi="Symbol" w:hint="default"/>
@@ -14540,7 +14546,7 @@
       <w:lvlText w:val="o"/>
       <w:lvlJc w:val="left"/>
       <w:pPr>
-        <w:ind w:left="6469" w:hanging="360"/>
+        <w:ind w:left="6816" w:hanging="360"/>
       </w:pPr>
       <w:rPr>
         <w:rFonts w:ascii="Courier New" w:hAnsi="Courier New" w:cs="Courier New" w:hint="default"/>
@@ -14552,7 +14558,7 @@
       <w:lvlText w:val=""/>
       <w:lvlJc w:val="left"/>
       <w:pPr>
-        <w:ind w:left="7189" w:hanging="360"/>
+        <w:ind w:left="7536" w:hanging="360"/>
       </w:pPr>
       <w:rPr>
         <w:rFonts w:ascii="Wingdings" w:hAnsi="Wingdings" w:hint="default"/>
@@ -14847,7 +14853,7 @@
   <w:abstractNum w:abstractNumId="6" w15:restartNumberingAfterBreak="0">
     <w:nsid w:val="172756E7"/>
     <w:multiLevelType w:val="hybridMultilevel"/>
-    <w:tmpl w:val="2B281500"/>
+    <w:tmpl w:val="1CDA44A8"/>
     <w:lvl w:ilvl="0" w:tplc="240A000D">
       <w:start w:val="1"/>
       <w:numFmt w:val="bullet"/>
@@ -14860,16 +14866,16 @@
         <w:rFonts w:ascii="Wingdings" w:hAnsi="Wingdings" w:hint="default"/>
       </w:rPr>
     </w:lvl>
-    <w:lvl w:ilvl="1" w:tplc="240A0003">
-      <w:start w:val="1"/>
-      <w:numFmt w:val="bullet"/>
-      <w:lvlText w:val="o"/>
+    <w:lvl w:ilvl="1" w:tplc="240A000D">
+      <w:start w:val="1"/>
+      <w:numFmt w:val="bullet"/>
+      <w:lvlText w:val=""/>
       <w:lvlJc w:val="left"/>
       <w:pPr>
         <w:ind w:left="2149" w:hanging="360"/>
       </w:pPr>
       <w:rPr>
-        <w:rFonts w:ascii="Courier New" w:hAnsi="Courier New" w:cs="Courier New" w:hint="default"/>
+        <w:rFonts w:ascii="Wingdings" w:hAnsi="Wingdings" w:hint="default"/>
       </w:rPr>
     </w:lvl>
     <w:lvl w:ilvl="2" w:tplc="240A0005" w:tentative="1">
@@ -15963,110 +15969,110 @@
   <w:abstractNum w:abstractNumId="17" w15:restartNumberingAfterBreak="0">
     <w:nsid w:val="437C2BEB"/>
     <w:multiLevelType w:val="hybridMultilevel"/>
-    <w:tmpl w:val="81FC4618"/>
+    <w:tmpl w:val="261C843E"/>
     <w:lvl w:ilvl="0" w:tplc="240A000D">
       <w:start w:val="1"/>
       <w:numFmt w:val="bullet"/>
       <w:lvlText w:val=""/>
       <w:lvlJc w:val="left"/>
       <w:pPr>
-        <w:ind w:left="1429" w:hanging="360"/>
+        <w:ind w:left="1776" w:hanging="360"/>
       </w:pPr>
       <w:rPr>
         <w:rFonts w:ascii="Wingdings" w:hAnsi="Wingdings" w:hint="default"/>
       </w:rPr>
     </w:lvl>
-    <w:lvl w:ilvl="1" w:tplc="240A0003" w:tentative="1">
+    <w:lvl w:ilvl="1" w:tplc="240A000D">
+      <w:start w:val="1"/>
+      <w:numFmt w:val="bullet"/>
+      <w:lvlText w:val=""/>
+      <w:lvlJc w:val="left"/>
+      <w:pPr>
+        <w:ind w:left="2496" w:hanging="360"/>
+      </w:pPr>
+      <w:rPr>
+        <w:rFonts w:ascii="Wingdings" w:hAnsi="Wingdings" w:hint="default"/>
+      </w:rPr>
+    </w:lvl>
+    <w:lvl w:ilvl="2" w:tplc="240A0005" w:tentative="1">
+      <w:start w:val="1"/>
+      <w:numFmt w:val="bullet"/>
+      <w:lvlText w:val=""/>
+      <w:lvlJc w:val="left"/>
+      <w:pPr>
+        <w:ind w:left="3216" w:hanging="360"/>
+      </w:pPr>
+      <w:rPr>
+        <w:rFonts w:ascii="Wingdings" w:hAnsi="Wingdings" w:hint="default"/>
+      </w:rPr>
+    </w:lvl>
+    <w:lvl w:ilvl="3" w:tplc="240A0001" w:tentative="1">
+      <w:start w:val="1"/>
+      <w:numFmt w:val="bullet"/>
+      <w:lvlText w:val=""/>
+      <w:lvlJc w:val="left"/>
+      <w:pPr>
+        <w:ind w:left="3936" w:hanging="360"/>
+      </w:pPr>
+      <w:rPr>
+        <w:rFonts w:ascii="Symbol" w:hAnsi="Symbol" w:hint="default"/>
+      </w:rPr>
+    </w:lvl>
+    <w:lvl w:ilvl="4" w:tplc="240A0003" w:tentative="1">
       <w:start w:val="1"/>
       <w:numFmt w:val="bullet"/>
       <w:lvlText w:val="o"/>
       <w:lvlJc w:val="left"/>
       <w:pPr>
-        <w:ind w:left="2149" w:hanging="360"/>
+        <w:ind w:left="4656" w:hanging="360"/>
       </w:pPr>
       <w:rPr>
         <w:rFonts w:ascii="Courier New" w:hAnsi="Courier New" w:cs="Courier New" w:hint="default"/>
       </w:rPr>
     </w:lvl>
-    <w:lvl w:ilvl="2" w:tplc="240A0005" w:tentative="1">
+    <w:lvl w:ilvl="5" w:tplc="240A0005" w:tentative="1">
       <w:start w:val="1"/>
       <w:numFmt w:val="bullet"/>
       <w:lvlText w:val=""/>
       <w:lvlJc w:val="left"/>
       <w:pPr>
-        <w:ind w:left="2869" w:hanging="360"/>
+        <w:ind w:left="5376" w:hanging="360"/>
       </w:pPr>
       <w:rPr>
         <w:rFonts w:ascii="Wingdings" w:hAnsi="Wingdings" w:hint="default"/>
       </w:rPr>
     </w:lvl>
-    <w:lvl w:ilvl="3" w:tplc="240A0001" w:tentative="1">
+    <w:lvl w:ilvl="6" w:tplc="240A0001" w:tentative="1">
       <w:start w:val="1"/>
       <w:numFmt w:val="bullet"/>
       <w:lvlText w:val=""/>
       <w:lvlJc w:val="left"/>
       <w:pPr>
-        <w:ind w:left="3589" w:hanging="360"/>
+        <w:ind w:left="6096" w:hanging="360"/>
       </w:pPr>
       <w:rPr>
         <w:rFonts w:ascii="Symbol" w:hAnsi="Symbol" w:hint="default"/>
       </w:rPr>
     </w:lvl>
-    <w:lvl w:ilvl="4" w:tplc="240A0003" w:tentative="1">
+    <w:lvl w:ilvl="7" w:tplc="240A0003" w:tentative="1">
       <w:start w:val="1"/>
       <w:numFmt w:val="bullet"/>
       <w:lvlText w:val="o"/>
       <w:lvlJc w:val="left"/>
       <w:pPr>
-        <w:ind w:left="4309" w:hanging="360"/>
+        <w:ind w:left="6816" w:hanging="360"/>
       </w:pPr>
       <w:rPr>
         <w:rFonts w:ascii="Courier New" w:hAnsi="Courier New" w:cs="Courier New" w:hint="default"/>
       </w:rPr>
     </w:lvl>
-    <w:lvl w:ilvl="5" w:tplc="240A0005" w:tentative="1">
+    <w:lvl w:ilvl="8" w:tplc="240A0005" w:tentative="1">
       <w:start w:val="1"/>
       <w:numFmt w:val="bullet"/>
       <w:lvlText w:val=""/>
       <w:lvlJc w:val="left"/>
       <w:pPr>
-        <w:ind w:left="5029" w:hanging="360"/>
-      </w:pPr>
-      <w:rPr>
-        <w:rFonts w:ascii="Wingdings" w:hAnsi="Wingdings" w:hint="default"/>
-      </w:rPr>
-    </w:lvl>
-    <w:lvl w:ilvl="6" w:tplc="240A0001" w:tentative="1">
-      <w:start w:val="1"/>
-      <w:numFmt w:val="bullet"/>
-      <w:lvlText w:val=""/>
-      <w:lvlJc w:val="left"/>
-      <w:pPr>
-        <w:ind w:left="5749" w:hanging="360"/>
-      </w:pPr>
-      <w:rPr>
-        <w:rFonts w:ascii="Symbol" w:hAnsi="Symbol" w:hint="default"/>
-      </w:rPr>
-    </w:lvl>
-    <w:lvl w:ilvl="7" w:tplc="240A0003" w:tentative="1">
-      <w:start w:val="1"/>
-      <w:numFmt w:val="bullet"/>
-      <w:lvlText w:val="o"/>
-      <w:lvlJc w:val="left"/>
-      <w:pPr>
-        <w:ind w:left="6469" w:hanging="360"/>
-      </w:pPr>
-      <w:rPr>
-        <w:rFonts w:ascii="Courier New" w:hAnsi="Courier New" w:cs="Courier New" w:hint="default"/>
-      </w:rPr>
-    </w:lvl>
-    <w:lvl w:ilvl="8" w:tplc="240A0005" w:tentative="1">
-      <w:start w:val="1"/>
-      <w:numFmt w:val="bullet"/>
-      <w:lvlText w:val=""/>
-      <w:lvlJc w:val="left"/>
-      <w:pPr>
-        <w:ind w:left="7189" w:hanging="360"/>
+        <w:ind w:left="7536" w:hanging="360"/>
       </w:pPr>
       <w:rPr>
         <w:rFonts w:ascii="Wingdings" w:hAnsi="Wingdings" w:hint="default"/>
@@ -16687,7 +16693,7 @@
       <w:lvlText w:val=""/>
       <w:lvlJc w:val="left"/>
       <w:pPr>
-        <w:ind w:left="1429" w:hanging="360"/>
+        <w:ind w:left="1776" w:hanging="360"/>
       </w:pPr>
       <w:rPr>
         <w:rFonts w:ascii="Wingdings" w:hAnsi="Wingdings" w:hint="default"/>
@@ -16699,7 +16705,7 @@
       <w:lvlText w:val="o"/>
       <w:lvlJc w:val="left"/>
       <w:pPr>
-        <w:ind w:left="2149" w:hanging="360"/>
+        <w:ind w:left="2496" w:hanging="360"/>
       </w:pPr>
       <w:rPr>
         <w:rFonts w:ascii="Courier New" w:hAnsi="Courier New" w:cs="Courier New" w:hint="default"/>
@@ -16711,7 +16717,7 @@
       <w:lvlText w:val=""/>
       <w:lvlJc w:val="left"/>
       <w:pPr>
-        <w:ind w:left="2869" w:hanging="360"/>
+        <w:ind w:left="3216" w:hanging="360"/>
       </w:pPr>
       <w:rPr>
         <w:rFonts w:ascii="Wingdings" w:hAnsi="Wingdings" w:hint="default"/>
@@ -16723,7 +16729,7 @@
       <w:lvlText w:val=""/>
       <w:lvlJc w:val="left"/>
       <w:pPr>
-        <w:ind w:left="3589" w:hanging="360"/>
+        <w:ind w:left="3936" w:hanging="360"/>
       </w:pPr>
       <w:rPr>
         <w:rFonts w:ascii="Symbol" w:hAnsi="Symbol" w:hint="default"/>
@@ -16735,7 +16741,7 @@
       <w:lvlText w:val="o"/>
       <w:lvlJc w:val="left"/>
       <w:pPr>
-        <w:ind w:left="4309" w:hanging="360"/>
+        <w:ind w:left="4656" w:hanging="360"/>
       </w:pPr>
       <w:rPr>
         <w:rFonts w:ascii="Courier New" w:hAnsi="Courier New" w:cs="Courier New" w:hint="default"/>
@@ -16747,7 +16753,7 @@
       <w:lvlText w:val=""/>
       <w:lvlJc w:val="left"/>
       <w:pPr>
-        <w:ind w:left="5029" w:hanging="360"/>
+        <w:ind w:left="5376" w:hanging="360"/>
       </w:pPr>
       <w:rPr>
         <w:rFonts w:ascii="Wingdings" w:hAnsi="Wingdings" w:hint="default"/>
@@ -16759,7 +16765,7 @@
       <w:lvlText w:val=""/>
       <w:lvlJc w:val="left"/>
       <w:pPr>
-        <w:ind w:left="5749" w:hanging="360"/>
+        <w:ind w:left="6096" w:hanging="360"/>
       </w:pPr>
       <w:rPr>
         <w:rFonts w:ascii="Symbol" w:hAnsi="Symbol" w:hint="default"/>
@@ -16771,7 +16777,7 @@
       <w:lvlText w:val="o"/>
       <w:lvlJc w:val="left"/>
       <w:pPr>
-        <w:ind w:left="6469" w:hanging="360"/>
+        <w:ind w:left="6816" w:hanging="360"/>
       </w:pPr>
       <w:rPr>
         <w:rFonts w:ascii="Courier New" w:hAnsi="Courier New" w:cs="Courier New" w:hint="default"/>
@@ -16783,7 +16789,7 @@
       <w:lvlText w:val=""/>
       <w:lvlJc w:val="left"/>
       <w:pPr>
-        <w:ind w:left="7189" w:hanging="360"/>
+        <w:ind w:left="7536" w:hanging="360"/>
       </w:pPr>
       <w:rPr>
         <w:rFonts w:ascii="Wingdings" w:hAnsi="Wingdings" w:hint="default"/>
@@ -17850,17 +17856,17 @@
   <w:abstractNum w:abstractNumId="36" w15:restartNumberingAfterBreak="0">
     <w:nsid w:val="6F863C6C"/>
     <w:multiLevelType w:val="hybridMultilevel"/>
-    <w:tmpl w:val="6BE6B03A"/>
-    <w:lvl w:ilvl="0" w:tplc="240A000D">
-      <w:start w:val="1"/>
-      <w:numFmt w:val="bullet"/>
-      <w:lvlText w:val=""/>
+    <w:tmpl w:val="9336EBFC"/>
+    <w:lvl w:ilvl="0" w:tplc="240A0011">
+      <w:start w:val="1"/>
+      <w:numFmt w:val="decimal"/>
+      <w:lvlText w:val="%1)"/>
       <w:lvlJc w:val="left"/>
       <w:pPr>
         <w:ind w:left="1429" w:hanging="360"/>
       </w:pPr>
       <w:rPr>
-        <w:rFonts w:ascii="Wingdings" w:hAnsi="Wingdings" w:hint="default"/>
+        <w:rFonts w:hint="default"/>
       </w:rPr>
     </w:lvl>
     <w:lvl w:ilvl="1" w:tplc="240A0003" w:tentative="1">
@@ -18767,7 +18773,7 @@
   <w:abstractNum w:abstractNumId="45" w15:restartNumberingAfterBreak="0">
     <w:nsid w:val="7FDB4B05"/>
     <w:multiLevelType w:val="hybridMultilevel"/>
-    <w:tmpl w:val="F1585AE0"/>
+    <w:tmpl w:val="7D2EBBF4"/>
     <w:lvl w:ilvl="0" w:tplc="240A000D">
       <w:start w:val="1"/>
       <w:numFmt w:val="bullet"/>
@@ -18780,19 +18786,19 @@
         <w:rFonts w:ascii="Wingdings" w:hAnsi="Wingdings" w:hint="default"/>
       </w:rPr>
     </w:lvl>
-    <w:lvl w:ilvl="1" w:tplc="240A0001">
-      <w:start w:val="1"/>
-      <w:numFmt w:val="bullet"/>
-      <w:lvlText w:val=""/>
+    <w:lvl w:ilvl="1" w:tplc="240A000D">
+      <w:start w:val="1"/>
+      <w:numFmt w:val="bullet"/>
+      <w:lvlText w:val=""/>
       <w:lvlJc w:val="left"/>
       <w:pPr>
         <w:ind w:left="2149" w:hanging="360"/>
       </w:pPr>
       <w:rPr>
-        <w:rFonts w:ascii="Symbol" w:hAnsi="Symbol" w:hint="default"/>
-      </w:rPr>
-    </w:lvl>
-    <w:lvl w:ilvl="2" w:tplc="240A0005" w:tentative="1">
+        <w:rFonts w:ascii="Wingdings" w:hAnsi="Wingdings" w:hint="default"/>
+      </w:rPr>
+    </w:lvl>
+    <w:lvl w:ilvl="2" w:tplc="240A0005">
       <w:start w:val="1"/>
       <w:numFmt w:val="bullet"/>
       <w:lvlText w:val=""/>
@@ -19020,7 +19026,7 @@
 </file>
 
 <file path=word/styles.xml><?xml version="1.0" encoding="utf-8"?>
-<w:styles xmlns:mc="http://schemas.openxmlformats.org/markup-compatibility/2006" xmlns:r="http://schemas.openxmlformats.org/officeDocument/2006/relationships" xmlns:w="http://schemas.openxmlformats.org/wordprocessingml/2006/main" xmlns:w14="http://schemas.microsoft.com/office/word/2010/wordml" xmlns:w15="http://schemas.microsoft.com/office/word/2012/wordml" xmlns:w16cid="http://schemas.microsoft.com/office/word/2016/wordml/cid" xmlns:w16se="http://schemas.microsoft.com/office/word/2015/wordml/symex" mc:Ignorable="w14 w15 w16se w16cid">
+<w:styles xmlns:mc="http://schemas.openxmlformats.org/markup-compatibility/2006" xmlns:r="http://schemas.openxmlformats.org/officeDocument/2006/relationships" xmlns:w="http://schemas.openxmlformats.org/wordprocessingml/2006/main" xmlns:w14="http://schemas.microsoft.com/office/word/2010/wordml" xmlns:w15="http://schemas.microsoft.com/office/word/2012/wordml" xmlns:w16cex="http://schemas.microsoft.com/office/word/2018/wordml/cex" xmlns:w16cid="http://schemas.microsoft.com/office/word/2016/wordml/cid" xmlns:w16="http://schemas.microsoft.com/office/word/2018/wordml" xmlns:w16sdtdh="http://schemas.microsoft.com/office/word/2020/wordml/sdtdatahash" xmlns:w16se="http://schemas.microsoft.com/office/word/2015/wordml/symex" mc:Ignorable="w14 w15 w16se w16cid w16 w16cex w16sdtdh">
   <w:docDefaults>
     <w:rPrDefault>
       <w:rPr>
@@ -19030,7 +19036,7 @@
     </w:rPrDefault>
     <w:pPrDefault/>
   </w:docDefaults>
-  <w:latentStyles w:defLockedState="0" w:defUIPriority="99" w:defSemiHidden="0" w:defUnhideWhenUsed="0" w:defQFormat="0" w:count="375">
+  <w:latentStyles w:defLockedState="0" w:defUIPriority="99" w:defSemiHidden="0" w:defUnhideWhenUsed="0" w:defQFormat="0" w:count="376">
     <w:lsdException w:name="Normal" w:uiPriority="0" w:qFormat="1"/>
     <w:lsdException w:name="heading 1" w:uiPriority="9" w:qFormat="1"/>
     <w:lsdException w:name="heading 2" w:semiHidden="1" w:uiPriority="9" w:unhideWhenUsed="1" w:qFormat="1"/>
@@ -19406,6 +19412,7 @@
     <w:lsdException w:name="Smart Hyperlink" w:semiHidden="1" w:unhideWhenUsed="1"/>
     <w:lsdException w:name="Hashtag" w:semiHidden="1" w:unhideWhenUsed="1"/>
     <w:lsdException w:name="Unresolved Mention" w:semiHidden="1" w:unhideWhenUsed="1"/>
+    <w:lsdException w:name="Smart Link" w:semiHidden="1" w:unhideWhenUsed="1"/>
   </w:latentStyles>
   <w:style w:type="paragraph" w:default="1" w:styleId="Normal">
     <w:name w:val="Normal"/>
@@ -19626,6 +19633,7 @@
   <w:style w:type="character" w:default="1" w:styleId="Fuentedeprrafopredeter">
     <w:name w:val="Default Paragraph Font"/>
     <w:uiPriority w:val="1"/>
+    <w:semiHidden/>
     <w:unhideWhenUsed/>
   </w:style>
   <w:style w:type="table" w:default="1" w:styleId="Tablanormal">
@@ -20736,6 +20744,10 @@
 </file>
 
 <file path=customXml/item1.xml><?xml version="1.0" encoding="utf-8"?>
+<b:Sources xmlns:b="http://schemas.openxmlformats.org/officeDocument/2006/bibliography" xmlns="http://schemas.openxmlformats.org/officeDocument/2006/bibliography" SelectedStyle="\APASixthEditionOfficeOnline.xsl" StyleName="APA" Version="6"/>
+</file>
+
+<file path=customXml/item2.xml><?xml version="1.0" encoding="utf-8"?>
 <?mso-contentType ?>
 <FormTemplates xmlns="http://schemas.microsoft.com/sharepoint/v3/contenttype/forms">
   <Display>DocumentLibraryForm</Display>
@@ -20744,7 +20756,7 @@
 </FormTemplates>
 </file>
 
-<file path=customXml/item2.xml><?xml version="1.0" encoding="utf-8"?>
+<file path=customXml/item3.xml><?xml version="1.0" encoding="utf-8"?>
 <ct:contentTypeSchema xmlns:ct="http://schemas.microsoft.com/office/2006/metadata/contentType" xmlns:ma="http://schemas.microsoft.com/office/2006/metadata/properties/metaAttributes" ct:_="" ma:_="" ma:contentTypeName="Documento" ma:contentTypeID="0x01010049282E1EDBE9234EA9E6D38F720E265F" ma:contentTypeVersion="15" ma:contentTypeDescription="Crear nuevo documento." ma:contentTypeScope="" ma:versionID="b31c7aa9eaf043a08b87120b3c4916e3">
   <xsd:schema xmlns:xsd="http://www.w3.org/2001/XMLSchema" xmlns:xs="http://www.w3.org/2001/XMLSchema" xmlns:p="http://schemas.microsoft.com/office/2006/metadata/properties" xmlns:ns2="cb45339b-ced9-4d0d-8f64-77573914d53b" xmlns:ns3="43a3ca16-9c26-4813-b83f-4aec9927b43f" targetNamespace="http://schemas.microsoft.com/office/2006/metadata/properties" ma:root="true" ma:fieldsID="3533d065b04d75c457075bc55f1f5315" ns2:_="" ns3:_="">
     <xsd:import namespace="cb45339b-ced9-4d0d-8f64-77573914d53b"/>
@@ -20979,7 +20991,7 @@
 </ct:contentTypeSchema>
 </file>
 
-<file path=customXml/item3.xml><?xml version="1.0" encoding="utf-8"?>
+<file path=customXml/item4.xml><?xml version="1.0" encoding="utf-8"?>
 <p:properties xmlns:p="http://schemas.microsoft.com/office/2006/metadata/properties" xmlns:xsi="http://www.w3.org/2001/XMLSchema-instance" xmlns:pc="http://schemas.microsoft.com/office/infopath/2007/PartnerControls">
   <documentManagement>
     <TaxCatchAll xmlns="cb45339b-ced9-4d0d-8f64-77573914d53b" xsi:nil="true"/>
@@ -20990,11 +21002,15 @@
 </p:properties>
 </file>
 
-<file path=customXml/item4.xml><?xml version="1.0" encoding="utf-8"?>
-<b:Sources xmlns:b="http://schemas.openxmlformats.org/officeDocument/2006/bibliography" xmlns="http://schemas.openxmlformats.org/officeDocument/2006/bibliography" SelectedStyle="\APASixthEditionOfficeOnline.xsl" StyleName="APA" Version="6"/>
+<file path=customXml/itemProps1.xml><?xml version="1.0" encoding="utf-8"?>
+<ds:datastoreItem xmlns:ds="http://schemas.openxmlformats.org/officeDocument/2006/customXml" ds:itemID="{0A4B165B-47E7-411B-98F5-C995E54D1236}">
+  <ds:schemaRefs>
+    <ds:schemaRef ds:uri="http://schemas.openxmlformats.org/officeDocument/2006/bibliography"/>
+  </ds:schemaRefs>
+</ds:datastoreItem>
 </file>
 
-<file path=customXml/itemProps1.xml><?xml version="1.0" encoding="utf-8"?>
+<file path=customXml/itemProps2.xml><?xml version="1.0" encoding="utf-8"?>
 <ds:datastoreItem xmlns:ds="http://schemas.openxmlformats.org/officeDocument/2006/customXml" ds:itemID="{F1B9760C-A733-45FB-8E9C-072BBCD9E8D5}">
   <ds:schemaRefs>
     <ds:schemaRef ds:uri="http://schemas.microsoft.com/sharepoint/v3/contenttype/forms"/>
@@ -21002,7 +21018,7 @@
 </ds:datastoreItem>
 </file>
 
-<file path=customXml/itemProps2.xml><?xml version="1.0" encoding="utf-8"?>
+<file path=customXml/itemProps3.xml><?xml version="1.0" encoding="utf-8"?>
 <ds:datastoreItem xmlns:ds="http://schemas.openxmlformats.org/officeDocument/2006/customXml" ds:itemID="{CD5D7F9D-6719-4D68-B6C4-DBF03324F66F}">
   <ds:schemaRefs>
     <ds:schemaRef ds:uri="http://schemas.microsoft.com/office/2006/metadata/contentType"/>
@@ -21021,7 +21037,7 @@
 </ds:datastoreItem>
 </file>
 
-<file path=customXml/itemProps3.xml><?xml version="1.0" encoding="utf-8"?>
+<file path=customXml/itemProps4.xml><?xml version="1.0" encoding="utf-8"?>
 <ds:datastoreItem xmlns:ds="http://schemas.openxmlformats.org/officeDocument/2006/customXml" ds:itemID="{36A7DB9A-8BB8-4A84-AD1F-45481AB3FF5E}">
   <ds:schemaRefs>
     <ds:schemaRef ds:uri="http://schemas.microsoft.com/office/2006/metadata/properties"/>
@@ -21030,12 +21046,4 @@
     <ds:schemaRef ds:uri="43a3ca16-9c26-4813-b83f-4aec9927b43f"/>
   </ds:schemaRefs>
 </ds:datastoreItem>
-</file>
-
-<file path=customXml/itemProps4.xml><?xml version="1.0" encoding="utf-8"?>
-<ds:datastoreItem xmlns:ds="http://schemas.openxmlformats.org/officeDocument/2006/customXml" ds:itemID="{0A4B165B-47E7-411B-98F5-C995E54D1236}">
-  <ds:schemaRefs>
-    <ds:schemaRef ds:uri="http://schemas.openxmlformats.org/officeDocument/2006/bibliography"/>
-  </ds:schemaRefs>
-</ds:datastoreItem>
 </file>
--- a/fuentes/CFA_01_21720207_DU.docx
+++ b/fuentes/CFA_01_21720207_DU.docx
@@ -3335,7 +3335,19 @@
         <w:rPr>
           <w:lang w:eastAsia="es-CO"/>
         </w:rPr>
-        <w:t>Los datos son el insumo bruto, como cifras, palabras, imágenes, sonidos, entre otros. En cambio, la información es el resultado procesado que tiene valor contextual y utilidad. Esta distinción es clave: así como el carbón se convierte en diamante tras someterse a un proceso riguroso, los datos se transforman en información mediante técnicas de análisis, modelado y presentación.</w:t>
+        <w:t>Los datos son el insumo bruto, como cifras,</w:t>
+      </w:r>
+      <w:r>
+        <w:rPr>
+          <w:lang w:eastAsia="es-CO"/>
+        </w:rPr>
+        <w:t xml:space="preserve"> </w:t>
+      </w:r>
+      <w:r>
+        <w:rPr>
+          <w:lang w:eastAsia="es-CO"/>
+        </w:rPr>
+        <w:t>palabras, imágenes, sonidos, entre otros. En cambio, la información es el resultado procesado que tiene valor contextual y utilidad. Esta distinción es clave: así como el carbón se convierte en diamante tras someterse a un proceso riguroso, los datos se transforman en información mediante técnicas de análisis, modelado y presentación.</w:t>
       </w:r>
     </w:p>
     <w:p>
@@ -3882,7 +3894,13 @@
               </w:rPr>
             </w:pPr>
             <w:r>
-              <w:t>Representación visual en pixeles</w:t>
+              <w:t>Representación visual en p</w:t>
+            </w:r>
+            <w:r>
+              <w:t>í</w:t>
+            </w:r>
+            <w:r>
+              <w:t>xeles</w:t>
             </w:r>
           </w:p>
         </w:tc>
@@ -5051,7 +5069,19 @@
         <w:rPr>
           <w:lang w:eastAsia="es-CO"/>
         </w:rPr>
-        <w:t>En la actualidad, no es posible hablar de datos sin mencionar el papel creciente de la Inteligencia Artificial (IA). Más que una tendencia tecnológica, la IA se ha convertido en un elemento estratégico para empresas, científicos de datos y desarrolladores de software. Sin embargo, su uso excesivo y difuso ha contribuido a que el término pierda claridad, generando confusión sobre su verdadero alcance. Aun así, sus aplicaciones prácticas en la automatización del análisis, la predicción y la optimización de procesos hacen que la IA sea una herramienta imprescindible en cualquier estrategia moderna de datos.</w:t>
+        <w:t xml:space="preserve">En la actualidad, no es posible hablar de datos sin mencionar el papel creciente de la Inteligencia Artificial (IA). Más que una tendencia tecnológica, la IA se ha convertido en un elemento estratégico para empresas, científicos de datos y desarrolladores de </w:t>
+      </w:r>
+      <w:r>
+        <w:rPr>
+          <w:rStyle w:val="Extranjerismo"/>
+        </w:rPr>
+        <w:t>software</w:t>
+      </w:r>
+      <w:r>
+        <w:rPr>
+          <w:lang w:eastAsia="es-CO"/>
+        </w:rPr>
+        <w:t>. Sin embargo, su uso excesivo y difuso ha contribuido a que el término pierda claridad, generando confusión sobre su verdadero alcance. Aun así, sus aplicaciones prácticas en la automatización del análisis, la predicción y la optimización de procesos hacen que la IA sea una herramienta imprescindible en cualquier estrategia moderna de datos.</w:t>
       </w:r>
     </w:p>
     <w:p>
@@ -6336,35 +6366,31 @@
         <w:rPr>
           <w:lang w:eastAsia="es-CO"/>
         </w:rPr>
-        <w:t xml:space="preserve">La IA facilita la integración de registros clínicos dispersos (Historias </w:t>
-      </w:r>
-      <w:proofErr w:type="spellStart"/>
-      <w:r>
-        <w:rPr>
-          <w:lang w:eastAsia="es-CO"/>
-        </w:rPr>
-        <w:t>medicas</w:t>
-      </w:r>
-      <w:proofErr w:type="spellEnd"/>
-      <w:r>
-        <w:rPr>
-          <w:lang w:eastAsia="es-CO"/>
-        </w:rPr>
-        <w:t xml:space="preserve">, resultados de laboratorio, prescripciones, etc.) en un único expediente por </w:t>
-      </w:r>
-      <w:proofErr w:type="gramStart"/>
-      <w:r>
-        <w:rPr>
-          <w:lang w:eastAsia="es-CO"/>
-        </w:rPr>
-        <w:t>paciente .</w:t>
-      </w:r>
-      <w:proofErr w:type="gramEnd"/>
-      <w:r>
-        <w:rPr>
-          <w:lang w:eastAsia="es-CO"/>
-        </w:rPr>
-        <w:t xml:space="preserve"> Esto se logra mediante algoritmos de aprendizaje automático y técnicas de duplicación inteligente, lo cual mejora la calidad de la atención y reduce errores administrativos.</w:t>
+        <w:t>La IA facilita la integración de registros clínicos dispersos (</w:t>
+      </w:r>
+      <w:r>
+        <w:rPr>
+          <w:lang w:eastAsia="es-CO"/>
+        </w:rPr>
+        <w:t>h</w:t>
+      </w:r>
+      <w:r>
+        <w:rPr>
+          <w:lang w:eastAsia="es-CO"/>
+        </w:rPr>
+        <w:t xml:space="preserve">istorias </w:t>
+      </w:r>
+      <w:r>
+        <w:rPr>
+          <w:lang w:eastAsia="es-CO"/>
+        </w:rPr>
+        <w:t>médicas</w:t>
+      </w:r>
+      <w:r>
+        <w:rPr>
+          <w:lang w:eastAsia="es-CO"/>
+        </w:rPr>
+        <w:t>, resultados de laboratorio, prescripciones, etc.) en un único expediente por paciente. Esto se logra mediante algoritmos de aprendizaje automático y técnicas de duplicación inteligente, lo cual mejora la calidad de la atención y reduce errores administrativos.</w:t>
       </w:r>
     </w:p>
     <w:p>
@@ -7049,15 +7075,14 @@
         </w:rPr>
         <w:t>Diagramas de caja (</w:t>
       </w:r>
-      <w:proofErr w:type="spellStart"/>
-      <w:r>
-        <w:rPr>
-          <w:b/>
-          <w:lang w:eastAsia="es-CO"/>
+      <w:r>
+        <w:rPr>
+          <w:rStyle w:val="Extranjerismo"/>
+          <w:b/>
+          <w:bCs/>
         </w:rPr>
         <w:t>boxplots</w:t>
       </w:r>
-      <w:proofErr w:type="spellEnd"/>
       <w:r>
         <w:rPr>
           <w:b/>
@@ -7129,31 +7154,14 @@
         </w:rPr>
         <w:t>(</w:t>
       </w:r>
-      <w:proofErr w:type="spellStart"/>
-      <w:r>
-        <w:rPr>
-          <w:b/>
-          <w:lang w:eastAsia="es-CO"/>
-        </w:rPr>
-        <w:t>scatter</w:t>
-      </w:r>
-      <w:proofErr w:type="spellEnd"/>
-      <w:r>
-        <w:rPr>
-          <w:b/>
-          <w:lang w:eastAsia="es-CO"/>
-        </w:rPr>
-        <w:t xml:space="preserve"> </w:t>
-      </w:r>
-      <w:proofErr w:type="spellStart"/>
-      <w:r>
-        <w:rPr>
-          <w:b/>
-          <w:lang w:eastAsia="es-CO"/>
-        </w:rPr>
-        <w:t>plots</w:t>
-      </w:r>
-      <w:proofErr w:type="spellEnd"/>
+      <w:r>
+        <w:rPr>
+          <w:rStyle w:val="Extranjerismo"/>
+          <w:b/>
+          <w:bCs/>
+        </w:rPr>
+        <w:t>scatter plots</w:t>
+      </w:r>
       <w:r>
         <w:rPr>
           <w:b/>
@@ -9063,7 +9071,19 @@
         <w:rPr>
           <w:lang w:eastAsia="es-CO"/>
         </w:rPr>
-        <w:t>: creación de ilustraciones, logotipos, renders o imágenes a partir de descripciones.</w:t>
+        <w:t xml:space="preserve">: creación de ilustraciones, logotipos, </w:t>
+      </w:r>
+      <w:r>
+        <w:rPr>
+          <w:rStyle w:val="Extranjerismo"/>
+        </w:rPr>
+        <w:t>renders</w:t>
+      </w:r>
+      <w:r>
+        <w:rPr>
+          <w:lang w:eastAsia="es-CO"/>
+        </w:rPr>
+        <w:t xml:space="preserve"> o imágenes a partir de descripciones.</w:t>
       </w:r>
     </w:p>
     <w:p>
@@ -20744,10 +20764,6 @@
 </file>
 
 <file path=customXml/item1.xml><?xml version="1.0" encoding="utf-8"?>
-<b:Sources xmlns:b="http://schemas.openxmlformats.org/officeDocument/2006/bibliography" xmlns="http://schemas.openxmlformats.org/officeDocument/2006/bibliography" SelectedStyle="\APASixthEditionOfficeOnline.xsl" StyleName="APA" Version="6"/>
-</file>
-
-<file path=customXml/item2.xml><?xml version="1.0" encoding="utf-8"?>
 <?mso-contentType ?>
 <FormTemplates xmlns="http://schemas.microsoft.com/sharepoint/v3/contenttype/forms">
   <Display>DocumentLibraryForm</Display>
@@ -20756,7 +20772,7 @@
 </FormTemplates>
 </file>
 
-<file path=customXml/item3.xml><?xml version="1.0" encoding="utf-8"?>
+<file path=customXml/item2.xml><?xml version="1.0" encoding="utf-8"?>
 <ct:contentTypeSchema xmlns:ct="http://schemas.microsoft.com/office/2006/metadata/contentType" xmlns:ma="http://schemas.microsoft.com/office/2006/metadata/properties/metaAttributes" ct:_="" ma:_="" ma:contentTypeName="Documento" ma:contentTypeID="0x01010049282E1EDBE9234EA9E6D38F720E265F" ma:contentTypeVersion="15" ma:contentTypeDescription="Crear nuevo documento." ma:contentTypeScope="" ma:versionID="b31c7aa9eaf043a08b87120b3c4916e3">
   <xsd:schema xmlns:xsd="http://www.w3.org/2001/XMLSchema" xmlns:xs="http://www.w3.org/2001/XMLSchema" xmlns:p="http://schemas.microsoft.com/office/2006/metadata/properties" xmlns:ns2="cb45339b-ced9-4d0d-8f64-77573914d53b" xmlns:ns3="43a3ca16-9c26-4813-b83f-4aec9927b43f" targetNamespace="http://schemas.microsoft.com/office/2006/metadata/properties" ma:root="true" ma:fieldsID="3533d065b04d75c457075bc55f1f5315" ns2:_="" ns3:_="">
     <xsd:import namespace="cb45339b-ced9-4d0d-8f64-77573914d53b"/>
@@ -20991,7 +21007,7 @@
 </ct:contentTypeSchema>
 </file>
 
-<file path=customXml/item4.xml><?xml version="1.0" encoding="utf-8"?>
+<file path=customXml/item3.xml><?xml version="1.0" encoding="utf-8"?>
 <p:properties xmlns:p="http://schemas.microsoft.com/office/2006/metadata/properties" xmlns:xsi="http://www.w3.org/2001/XMLSchema-instance" xmlns:pc="http://schemas.microsoft.com/office/infopath/2007/PartnerControls">
   <documentManagement>
     <TaxCatchAll xmlns="cb45339b-ced9-4d0d-8f64-77573914d53b" xsi:nil="true"/>
@@ -21002,15 +21018,11 @@
 </p:properties>
 </file>
 
-<file path=customXml/itemProps1.xml><?xml version="1.0" encoding="utf-8"?>
-<ds:datastoreItem xmlns:ds="http://schemas.openxmlformats.org/officeDocument/2006/customXml" ds:itemID="{0A4B165B-47E7-411B-98F5-C995E54D1236}">
-  <ds:schemaRefs>
-    <ds:schemaRef ds:uri="http://schemas.openxmlformats.org/officeDocument/2006/bibliography"/>
-  </ds:schemaRefs>
-</ds:datastoreItem>
+<file path=customXml/item4.xml><?xml version="1.0" encoding="utf-8"?>
+<b:Sources xmlns:b="http://schemas.openxmlformats.org/officeDocument/2006/bibliography" xmlns="http://schemas.openxmlformats.org/officeDocument/2006/bibliography" SelectedStyle="\APASixthEditionOfficeOnline.xsl" StyleName="APA" Version="6"/>
 </file>
 
-<file path=customXml/itemProps2.xml><?xml version="1.0" encoding="utf-8"?>
+<file path=customXml/itemProps1.xml><?xml version="1.0" encoding="utf-8"?>
 <ds:datastoreItem xmlns:ds="http://schemas.openxmlformats.org/officeDocument/2006/customXml" ds:itemID="{F1B9760C-A733-45FB-8E9C-072BBCD9E8D5}">
   <ds:schemaRefs>
     <ds:schemaRef ds:uri="http://schemas.microsoft.com/sharepoint/v3/contenttype/forms"/>
@@ -21018,7 +21030,7 @@
 </ds:datastoreItem>
 </file>
 
-<file path=customXml/itemProps3.xml><?xml version="1.0" encoding="utf-8"?>
+<file path=customXml/itemProps2.xml><?xml version="1.0" encoding="utf-8"?>
 <ds:datastoreItem xmlns:ds="http://schemas.openxmlformats.org/officeDocument/2006/customXml" ds:itemID="{CD5D7F9D-6719-4D68-B6C4-DBF03324F66F}">
   <ds:schemaRefs>
     <ds:schemaRef ds:uri="http://schemas.microsoft.com/office/2006/metadata/contentType"/>
@@ -21037,7 +21049,7 @@
 </ds:datastoreItem>
 </file>
 
-<file path=customXml/itemProps4.xml><?xml version="1.0" encoding="utf-8"?>
+<file path=customXml/itemProps3.xml><?xml version="1.0" encoding="utf-8"?>
 <ds:datastoreItem xmlns:ds="http://schemas.openxmlformats.org/officeDocument/2006/customXml" ds:itemID="{36A7DB9A-8BB8-4A84-AD1F-45481AB3FF5E}">
   <ds:schemaRefs>
     <ds:schemaRef ds:uri="http://schemas.microsoft.com/office/2006/metadata/properties"/>
@@ -21046,4 +21058,12 @@
     <ds:schemaRef ds:uri="43a3ca16-9c26-4813-b83f-4aec9927b43f"/>
   </ds:schemaRefs>
 </ds:datastoreItem>
+</file>
+
+<file path=customXml/itemProps4.xml><?xml version="1.0" encoding="utf-8"?>
+<ds:datastoreItem xmlns:ds="http://schemas.openxmlformats.org/officeDocument/2006/customXml" ds:itemID="{0A4B165B-47E7-411B-98F5-C995E54D1236}">
+  <ds:schemaRefs>
+    <ds:schemaRef ds:uri="http://schemas.openxmlformats.org/officeDocument/2006/bibliography"/>
+  </ds:schemaRefs>
+</ds:datastoreItem>
 </file>